--- a/documentation/specifications/CUFXInvestmentDataModelandServices.docx
+++ b/documentation/specifications/CUFXInvestmentDataModelandServices.docx
@@ -3,8 +3,6 @@
 <w:document xmlns:wpc="http://schemas.microsoft.com/office/word/2010/wordprocessingCanvas" xmlns:mc="http://schemas.openxmlformats.org/markup-compatibility/2006" xmlns:o="urn:schemas-microsoft-com:office:office" xmlns:r="http://schemas.openxmlformats.org/officeDocument/2006/relationships" xmlns:m="http://schemas.openxmlformats.org/officeDocument/2006/math" xmlns:v="urn:schemas-microsoft-com:vml" xmlns:wp14="http://schemas.microsoft.com/office/word/2010/wordprocessingDrawing" xmlns:wp="http://schemas.openxmlformats.org/drawingml/2006/wordprocessingDrawing" xmlns:w10="urn:schemas-microsoft-com:office:word" xmlns:w="http://schemas.openxmlformats.org/wordprocessingml/2006/main" xmlns:w14="http://schemas.microsoft.com/office/word/2010/wordml" xmlns:w15="http://schemas.microsoft.com/office/word/2012/wordml" xmlns:wpg="http://schemas.microsoft.com/office/word/2010/wordprocessingGroup" xmlns:wpi="http://schemas.microsoft.com/office/word/2010/wordprocessingInk" xmlns:wne="http://schemas.microsoft.com/office/word/2006/wordml" xmlns:wps="http://schemas.microsoft.com/office/word/2010/wordprocessingShape" mc:Ignorable="w14 w15 wp14">
   <w:body>
     <w:p>
-      <w:bookmarkStart w:id="0" w:name="_GoBack"/>
-      <w:bookmarkEnd w:id="0"/>
       <w:r>
         <w:rPr>
           <w:noProof/>
@@ -66,18 +64,18 @@
         <w:t xml:space="preserve"> </w:t>
       </w:r>
       <w:r>
-        <w:t>4.3</w:t>
+        <w:t>4.4</w:t>
       </w:r>
     </w:p>
     <w:p>
       <w:pPr>
         <w:pStyle w:val="Heading1"/>
       </w:pPr>
-      <w:bookmarkStart w:id="1" w:name="_Toc21343949"/>
+      <w:bookmarkStart w:id="0" w:name="_Toc54096310"/>
       <w:r>
         <w:t>Document Status</w:t>
       </w:r>
-      <w:bookmarkEnd w:id="1"/>
+      <w:bookmarkEnd w:id="0"/>
     </w:p>
     <w:p>
       <w:pPr>
@@ -105,14 +103,14 @@
       <w:pPr>
         <w:pStyle w:val="Heading1"/>
       </w:pPr>
-      <w:bookmarkStart w:id="2" w:name="_Toc21343950"/>
+      <w:bookmarkStart w:id="1" w:name="_Toc54096311"/>
       <w:r>
         <w:t xml:space="preserve">Authors and </w:t>
       </w:r>
       <w:r>
         <w:t>Change Log</w:t>
       </w:r>
-      <w:bookmarkEnd w:id="2"/>
+      <w:bookmarkEnd w:id="1"/>
     </w:p>
     <w:tbl>
       <w:tblPr>
@@ -121,9 +119,9 @@
         <w:tblLook w:val="04A0" w:firstRow="1" w:lastRow="0" w:firstColumn="1" w:lastColumn="0" w:noHBand="0" w:noVBand="1"/>
       </w:tblPr>
       <w:tblGrid>
-        <w:gridCol w:w="1021"/>
+        <w:gridCol w:w="1020"/>
         <w:gridCol w:w="1235"/>
-        <w:gridCol w:w="7104"/>
+        <w:gridCol w:w="7105"/>
       </w:tblGrid>
       <w:tr>
         <w:trPr>
@@ -280,25 +278,91 @@
               <w:t xml:space="preserve">, </w:t>
             </w:r>
             <w:r>
-              <w:t>Removed and normalized common:IntervalFrequencyType into common:FrequencyType</w:t>
-            </w:r>
+              <w:t xml:space="preserve">Removed and normalized </w:t>
+            </w:r>
+            <w:proofErr w:type="spellStart"/>
+            <w:r>
+              <w:t>common:IntervalFrequencyType</w:t>
+            </w:r>
+            <w:proofErr w:type="spellEnd"/>
+            <w:r>
+              <w:t xml:space="preserve"> into </w:t>
+            </w:r>
+            <w:proofErr w:type="spellStart"/>
+            <w:r>
+              <w:t>common:FrequencyType</w:t>
+            </w:r>
+            <w:proofErr w:type="spellEnd"/>
             <w:r>
               <w:t xml:space="preserve">, </w:t>
             </w:r>
             <w:r>
-              <w:t>Removed investmentAccountStatus and investmentAccountStatus</w:t>
-            </w:r>
-            <w:r>
-              <w:t xml:space="preserve"> and r</w:t>
-            </w:r>
-            <w:r>
-              <w:t>estructed AccountStatus to choice of Deposit,Loan, and Investment. Consolidated to Acccount.xsd.</w:t>
-            </w:r>
+              <w:t xml:space="preserve">Removed </w:t>
+            </w:r>
+            <w:proofErr w:type="spellStart"/>
+            <w:r>
+              <w:t>investmentAccountStatus</w:t>
+            </w:r>
+            <w:proofErr w:type="spellEnd"/>
+            <w:r>
+              <w:t xml:space="preserve"> and </w:t>
+            </w:r>
+            <w:proofErr w:type="spellStart"/>
+            <w:r>
+              <w:t>investmentAccountStatus</w:t>
+            </w:r>
+            <w:proofErr w:type="spellEnd"/>
+            <w:r>
+              <w:t xml:space="preserve"> and </w:t>
+            </w:r>
+            <w:proofErr w:type="spellStart"/>
+            <w:r>
+              <w:t>r</w:t>
+            </w:r>
+            <w:r>
+              <w:t>estructed</w:t>
+            </w:r>
+            <w:proofErr w:type="spellEnd"/>
             <w:r>
               <w:t xml:space="preserve"> </w:t>
             </w:r>
-            <w:r>
-              <w:t>Corrected element name investmentFilter to investmentHoldingFilter to match naming convention.</w:t>
+            <w:proofErr w:type="spellStart"/>
+            <w:r>
+              <w:t>AccountStatus</w:t>
+            </w:r>
+            <w:proofErr w:type="spellEnd"/>
+            <w:r>
+              <w:t xml:space="preserve"> to choice of </w:t>
+            </w:r>
+            <w:proofErr w:type="spellStart"/>
+            <w:r>
+              <w:t>Deposit,Loan</w:t>
+            </w:r>
+            <w:proofErr w:type="spellEnd"/>
+            <w:r>
+              <w:t>, and Investment. Consolidated to Acccount.xsd.</w:t>
+            </w:r>
+            <w:r>
+              <w:t xml:space="preserve"> </w:t>
+            </w:r>
+            <w:r>
+              <w:t xml:space="preserve">Corrected element name </w:t>
+            </w:r>
+            <w:proofErr w:type="spellStart"/>
+            <w:r>
+              <w:t>investmentFilter</w:t>
+            </w:r>
+            <w:proofErr w:type="spellEnd"/>
+            <w:r>
+              <w:t xml:space="preserve"> to </w:t>
+            </w:r>
+            <w:proofErr w:type="spellStart"/>
+            <w:r>
+              <w:t>investmentHoldingFilter</w:t>
+            </w:r>
+            <w:proofErr w:type="spellEnd"/>
+            <w:r>
+              <w:t xml:space="preserve"> to match naming convention.</w:t>
             </w:r>
           </w:p>
         </w:tc>
@@ -374,7 +438,23 @@
               <w:cnfStyle w:val="000000100000" w:firstRow="0" w:lastRow="0" w:firstColumn="0" w:lastColumn="0" w:oddVBand="0" w:evenVBand="0" w:oddHBand="1" w:evenHBand="0" w:firstRowFirstColumn="0" w:firstRowLastColumn="0" w:lastRowFirstColumn="0" w:lastRowLastColumn="0"/>
             </w:pPr>
             <w:r>
-              <w:t>Global update applied for minOccurs 0 maxOccurs 1. Xsd had 1 or more elements corrected to be consistent with the standard definition.</w:t>
+              <w:t xml:space="preserve">Global update applied for minOccurs 0 </w:t>
+            </w:r>
+            <w:proofErr w:type="spellStart"/>
+            <w:r>
+              <w:t>maxOccurs</w:t>
+            </w:r>
+            <w:proofErr w:type="spellEnd"/>
+            <w:r>
+              <w:t xml:space="preserve"> 1. </w:t>
+            </w:r>
+            <w:proofErr w:type="spellStart"/>
+            <w:r>
+              <w:t>Xsd</w:t>
+            </w:r>
+            <w:proofErr w:type="spellEnd"/>
+            <w:r>
+              <w:t xml:space="preserve"> had 1 or more elements corrected to be consistent with the standard definition.</w:t>
             </w:r>
           </w:p>
         </w:tc>
@@ -452,12 +532,14 @@
                 <w:rFonts w:ascii="Calibri" w:eastAsiaTheme="minorHAnsi" w:hAnsi="Calibri" w:cs="Calibri"/>
               </w:rPr>
             </w:pPr>
+            <w:proofErr w:type="spellStart"/>
             <w:r>
               <w:rPr>
                 <w:rFonts w:ascii="Calibri" w:eastAsiaTheme="minorHAnsi" w:hAnsi="Calibri" w:cs="Calibri"/>
               </w:rPr>
               <w:t>InvestmentHolding</w:t>
             </w:r>
+            <w:proofErr w:type="spellEnd"/>
             <w:r>
               <w:rPr>
                 <w:rFonts w:ascii="Calibri" w:eastAsiaTheme="minorHAnsi" w:hAnsi="Calibri" w:cs="Calibri"/>
@@ -468,7 +550,21 @@
               <w:rPr>
                 <w:rFonts w:ascii="Calibri" w:eastAsiaTheme="minorHAnsi" w:hAnsi="Calibri" w:cs="Calibri"/>
               </w:rPr>
-              <w:t>Added enums to holding type.</w:t>
+              <w:t xml:space="preserve">Added </w:t>
+            </w:r>
+            <w:proofErr w:type="spellStart"/>
+            <w:r>
+              <w:rPr>
+                <w:rFonts w:ascii="Calibri" w:eastAsiaTheme="minorHAnsi" w:hAnsi="Calibri" w:cs="Calibri"/>
+              </w:rPr>
+              <w:t>enums</w:t>
+            </w:r>
+            <w:proofErr w:type="spellEnd"/>
+            <w:r>
+              <w:rPr>
+                <w:rFonts w:ascii="Calibri" w:eastAsiaTheme="minorHAnsi" w:hAnsi="Calibri" w:cs="Calibri"/>
+              </w:rPr>
+              <w:t xml:space="preserve"> to holding type.</w:t>
             </w:r>
           </w:p>
         </w:tc>
@@ -533,6 +629,456 @@
             <w:cnfStyle w:val="001000000000" w:firstRow="0" w:lastRow="0" w:firstColumn="1" w:lastColumn="0" w:oddVBand="0" w:evenVBand="0" w:oddHBand="0" w:evenHBand="0" w:firstRowFirstColumn="0" w:firstRowLastColumn="0" w:lastRowFirstColumn="0" w:lastRowLastColumn="0"/>
             <w:tcW w:w="1031" w:type="dxa"/>
           </w:tcPr>
+          <w:p>
+            <w:r>
+              <w:t>4.4</w:t>
+            </w:r>
+          </w:p>
+        </w:tc>
+        <w:tc>
+          <w:tcPr>
+            <w:tcW w:w="1237" w:type="dxa"/>
+          </w:tcPr>
+          <w:p>
+            <w:pPr>
+              <w:contextualSpacing/>
+              <w:cnfStyle w:val="000000000000" w:firstRow="0" w:lastRow="0" w:firstColumn="0" w:lastColumn="0" w:oddVBand="0" w:evenVBand="0" w:oddHBand="0" w:evenHBand="0" w:firstRowFirstColumn="0" w:firstRowLastColumn="0" w:lastRowFirstColumn="0" w:lastRowLastColumn="0"/>
+              <w:rPr>
+                <w:b/>
+              </w:rPr>
+            </w:pPr>
+            <w:r>
+              <w:rPr>
+                <w:b/>
+              </w:rPr>
+              <w:t>10/20/2020</w:t>
+            </w:r>
+          </w:p>
+        </w:tc>
+        <w:tc>
+          <w:tcPr>
+            <w:tcW w:w="7308" w:type="dxa"/>
+          </w:tcPr>
+          <w:p>
+            <w:pPr>
+              <w:pStyle w:val="ListParagraph"/>
+              <w:numPr>
+                <w:ilvl w:val="0"/>
+                <w:numId w:val="11"/>
+              </w:numPr>
+              <w:cnfStyle w:val="000000000000" w:firstRow="0" w:lastRow="0" w:firstColumn="0" w:lastColumn="0" w:oddVBand="0" w:evenVBand="0" w:oddHBand="0" w:evenHBand="0" w:firstRowFirstColumn="0" w:firstRowLastColumn="0" w:lastRowFirstColumn="0" w:lastRowLastColumn="0"/>
+            </w:pPr>
+            <w:r>
+              <w:t xml:space="preserve">Updated to </w:t>
+            </w:r>
+            <w:r>
+              <w:t xml:space="preserve">release 4.4, </w:t>
+            </w:r>
+            <w:r>
+              <w:t xml:space="preserve">Account - Deprecated type. Use </w:t>
+            </w:r>
+            <w:proofErr w:type="spellStart"/>
+            <w:r>
+              <w:t>accountType</w:t>
+            </w:r>
+            <w:proofErr w:type="spellEnd"/>
+            <w:r>
+              <w:t xml:space="preserve"> in </w:t>
+            </w:r>
+            <w:proofErr w:type="spellStart"/>
+            <w:r>
+              <w:t>accountBase</w:t>
+            </w:r>
+            <w:proofErr w:type="spellEnd"/>
+            <w:r>
+              <w:t>.</w:t>
+            </w:r>
+            <w:r>
+              <w:t xml:space="preserve"> </w:t>
+            </w:r>
+            <w:r>
+              <w:t xml:space="preserve">Documented </w:t>
+            </w:r>
+            <w:proofErr w:type="gramStart"/>
+            <w:r>
+              <w:t>meta</w:t>
+            </w:r>
+            <w:proofErr w:type="gramEnd"/>
+            <w:r>
+              <w:t xml:space="preserve"> usage.</w:t>
+            </w:r>
+          </w:p>
+          <w:p>
+            <w:pPr>
+              <w:pStyle w:val="ListParagraph"/>
+              <w:numPr>
+                <w:ilvl w:val="0"/>
+                <w:numId w:val="11"/>
+              </w:numPr>
+              <w:cnfStyle w:val="000000000000" w:firstRow="0" w:lastRow="0" w:firstColumn="0" w:lastColumn="0" w:oddVBand="0" w:evenVBand="0" w:oddHBand="0" w:evenHBand="0" w:firstRowFirstColumn="0" w:firstRowLastColumn="0" w:lastRowFirstColumn="0" w:lastRowLastColumn="0"/>
+            </w:pPr>
+            <w:r>
+              <w:t xml:space="preserve">Added </w:t>
+            </w:r>
+            <w:proofErr w:type="spellStart"/>
+            <w:r>
+              <w:t>interestPostingFrequency</w:t>
+            </w:r>
+            <w:proofErr w:type="spellEnd"/>
+            <w:r>
+              <w:t xml:space="preserve">, </w:t>
+            </w:r>
+            <w:proofErr w:type="spellStart"/>
+            <w:r>
+              <w:t>withholdingsInfoList</w:t>
+            </w:r>
+            <w:proofErr w:type="spellEnd"/>
+            <w:r>
+              <w:t xml:space="preserve">, </w:t>
+            </w:r>
+            <w:proofErr w:type="spellStart"/>
+            <w:r>
+              <w:t>overDraftProtectionAccountId</w:t>
+            </w:r>
+            <w:proofErr w:type="spellEnd"/>
+            <w:r>
+              <w:t xml:space="preserve">, </w:t>
+            </w:r>
+            <w:proofErr w:type="spellStart"/>
+            <w:r>
+              <w:t>overDraftProtectionAccountType</w:t>
+            </w:r>
+            <w:proofErr w:type="spellEnd"/>
+            <w:r>
+              <w:t xml:space="preserve">, </w:t>
+            </w:r>
+            <w:proofErr w:type="spellStart"/>
+            <w:r>
+              <w:t>overDraftProtectionAccountSubType</w:t>
+            </w:r>
+            <w:proofErr w:type="spellEnd"/>
+            <w:r>
+              <w:t xml:space="preserve">. </w:t>
+            </w:r>
+          </w:p>
+          <w:p>
+            <w:pPr>
+              <w:pStyle w:val="ListParagraph"/>
+              <w:numPr>
+                <w:ilvl w:val="0"/>
+                <w:numId w:val="11"/>
+              </w:numPr>
+              <w:cnfStyle w:val="000000000000" w:firstRow="0" w:lastRow="0" w:firstColumn="0" w:lastColumn="0" w:oddVBand="0" w:evenVBand="0" w:oddHBand="0" w:evenHBand="0" w:firstRowFirstColumn="0" w:firstRowLastColumn="0" w:lastRowFirstColumn="0" w:lastRowLastColumn="0"/>
+            </w:pPr>
+            <w:r>
+              <w:lastRenderedPageBreak/>
+              <w:t xml:space="preserve">Added </w:t>
+            </w:r>
+            <w:proofErr w:type="spellStart"/>
+            <w:r>
+              <w:t>enums</w:t>
+            </w:r>
+            <w:proofErr w:type="spellEnd"/>
+            <w:r>
+              <w:t xml:space="preserve"> to </w:t>
+            </w:r>
+            <w:proofErr w:type="spellStart"/>
+            <w:r>
+              <w:t>accountType</w:t>
+            </w:r>
+            <w:proofErr w:type="spellEnd"/>
+            <w:r>
+              <w:t xml:space="preserve"> for Installment, </w:t>
+            </w:r>
+            <w:proofErr w:type="spellStart"/>
+            <w:r>
+              <w:t>CommercialLoan</w:t>
+            </w:r>
+            <w:proofErr w:type="spellEnd"/>
+            <w:r>
+              <w:t xml:space="preserve">, </w:t>
+            </w:r>
+            <w:proofErr w:type="spellStart"/>
+            <w:r>
+              <w:t>CommercialLineOfCredit</w:t>
+            </w:r>
+            <w:proofErr w:type="spellEnd"/>
+            <w:r>
+              <w:t xml:space="preserve">, </w:t>
+            </w:r>
+            <w:proofErr w:type="spellStart"/>
+            <w:proofErr w:type="gramStart"/>
+            <w:r>
+              <w:t>GeneralLedger</w:t>
+            </w:r>
+            <w:proofErr w:type="spellEnd"/>
+            <w:proofErr w:type="gramEnd"/>
+            <w:r>
+              <w:t xml:space="preserve">. </w:t>
+            </w:r>
+            <w:proofErr w:type="spellStart"/>
+            <w:r>
+              <w:t>OtherLoan</w:t>
+            </w:r>
+            <w:proofErr w:type="spellEnd"/>
+            <w:r>
+              <w:t xml:space="preserve">. </w:t>
+            </w:r>
+          </w:p>
+          <w:p>
+            <w:pPr>
+              <w:pStyle w:val="ListParagraph"/>
+              <w:numPr>
+                <w:ilvl w:val="0"/>
+                <w:numId w:val="11"/>
+              </w:numPr>
+              <w:cnfStyle w:val="000000000000" w:firstRow="0" w:lastRow="0" w:firstColumn="0" w:lastColumn="0" w:oddVBand="0" w:evenVBand="0" w:oddHBand="0" w:evenHBand="0" w:firstRowFirstColumn="0" w:firstRowLastColumn="0" w:lastRowFirstColumn="0" w:lastRowLastColumn="0"/>
+            </w:pPr>
+            <w:proofErr w:type="spellStart"/>
+            <w:r>
+              <w:t>DeprecatedAccountAccountTypeList</w:t>
+            </w:r>
+            <w:proofErr w:type="spellEnd"/>
+            <w:r>
+              <w:t xml:space="preserve"> and </w:t>
+            </w:r>
+            <w:proofErr w:type="spellStart"/>
+            <w:r>
+              <w:t>AccountAccountTypePair</w:t>
+            </w:r>
+            <w:proofErr w:type="spellEnd"/>
+            <w:r>
+              <w:t xml:space="preserve">. </w:t>
+            </w:r>
+          </w:p>
+          <w:p>
+            <w:pPr>
+              <w:pStyle w:val="ListParagraph"/>
+              <w:numPr>
+                <w:ilvl w:val="0"/>
+                <w:numId w:val="11"/>
+              </w:numPr>
+              <w:cnfStyle w:val="000000000000" w:firstRow="0" w:lastRow="0" w:firstColumn="0" w:lastColumn="0" w:oddVBand="0" w:evenVBand="0" w:oddHBand="0" w:evenHBand="0" w:firstRowFirstColumn="0" w:firstRowLastColumn="0" w:lastRowFirstColumn="0" w:lastRowLastColumn="0"/>
+            </w:pPr>
+            <w:r>
+              <w:t xml:space="preserve">Added Type </w:t>
+            </w:r>
+            <w:proofErr w:type="spellStart"/>
+            <w:r>
+              <w:t>AccountIdentificationList</w:t>
+            </w:r>
+            <w:proofErr w:type="spellEnd"/>
+            <w:r>
+              <w:t xml:space="preserve">, </w:t>
+            </w:r>
+            <w:proofErr w:type="spellStart"/>
+            <w:r>
+              <w:t>AccountIdentification</w:t>
+            </w:r>
+            <w:proofErr w:type="spellEnd"/>
+            <w:r>
+              <w:t xml:space="preserve">, </w:t>
+            </w:r>
+            <w:proofErr w:type="spellStart"/>
+            <w:r>
+              <w:t>AccountSubType</w:t>
+            </w:r>
+            <w:proofErr w:type="spellEnd"/>
+          </w:p>
+          <w:p>
+            <w:pPr>
+              <w:pStyle w:val="ListParagraph"/>
+              <w:numPr>
+                <w:ilvl w:val="0"/>
+                <w:numId w:val="11"/>
+              </w:numPr>
+              <w:cnfStyle w:val="000000000000" w:firstRow="0" w:lastRow="0" w:firstColumn="0" w:lastColumn="0" w:oddVBand="0" w:evenVBand="0" w:oddHBand="0" w:evenHBand="0" w:firstRowFirstColumn="0" w:firstRowLastColumn="0" w:lastRowFirstColumn="0" w:lastRowLastColumn="0"/>
+            </w:pPr>
+            <w:r>
+              <w:t xml:space="preserve">Added </w:t>
+            </w:r>
+            <w:proofErr w:type="spellStart"/>
+            <w:r>
+              <w:t>enums</w:t>
+            </w:r>
+            <w:proofErr w:type="spellEnd"/>
+            <w:r>
+              <w:t xml:space="preserve"> </w:t>
+            </w:r>
+            <w:proofErr w:type="spellStart"/>
+            <w:r>
+              <w:t>ChargedOff</w:t>
+            </w:r>
+            <w:proofErr w:type="spellEnd"/>
+            <w:r>
+              <w:t xml:space="preserve">, </w:t>
+            </w:r>
+            <w:proofErr w:type="spellStart"/>
+            <w:r>
+              <w:t>ChargeOff</w:t>
+            </w:r>
+            <w:r>
+              <w:t>Closed</w:t>
+            </w:r>
+            <w:proofErr w:type="spellEnd"/>
+            <w:r>
+              <w:t xml:space="preserve">  to </w:t>
+            </w:r>
+            <w:proofErr w:type="spellStart"/>
+            <w:r>
+              <w:t>DepositAccountStatus</w:t>
+            </w:r>
+            <w:proofErr w:type="spellEnd"/>
+          </w:p>
+          <w:p>
+            <w:pPr>
+              <w:pStyle w:val="ListParagraph"/>
+              <w:numPr>
+                <w:ilvl w:val="0"/>
+                <w:numId w:val="11"/>
+              </w:numPr>
+              <w:cnfStyle w:val="000000000000" w:firstRow="0" w:lastRow="0" w:firstColumn="0" w:lastColumn="0" w:oddVBand="0" w:evenVBand="0" w:oddHBand="0" w:evenHBand="0" w:firstRowFirstColumn="0" w:firstRowLastColumn="0" w:lastRowFirstColumn="0" w:lastRowLastColumn="0"/>
+            </w:pPr>
+            <w:r>
+              <w:t xml:space="preserve">Account Filter - </w:t>
+            </w:r>
+            <w:proofErr w:type="spellStart"/>
+            <w:r>
+              <w:t>includeNotesFlag</w:t>
+            </w:r>
+            <w:proofErr w:type="spellEnd"/>
+            <w:r>
+              <w:t xml:space="preserve"> type to </w:t>
+            </w:r>
+            <w:proofErr w:type="spellStart"/>
+            <w:r>
+              <w:t>common</w:t>
+            </w:r>
+            <w:proofErr w:type="gramStart"/>
+            <w:r>
+              <w:t>:IncludeNotesFlag</w:t>
+            </w:r>
+            <w:proofErr w:type="spellEnd"/>
+            <w:proofErr w:type="gramEnd"/>
+            <w:r>
+              <w:t xml:space="preserve">. Added </w:t>
+            </w:r>
+            <w:proofErr w:type="spellStart"/>
+            <w:r>
+              <w:t>accountIdentificationList</w:t>
+            </w:r>
+            <w:proofErr w:type="spellEnd"/>
+          </w:p>
+          <w:p>
+            <w:pPr>
+              <w:pStyle w:val="ListParagraph"/>
+              <w:numPr>
+                <w:ilvl w:val="0"/>
+                <w:numId w:val="11"/>
+              </w:numPr>
+              <w:cnfStyle w:val="000000000000" w:firstRow="0" w:lastRow="0" w:firstColumn="0" w:lastColumn="0" w:oddVBand="0" w:evenVBand="0" w:oddHBand="0" w:evenHBand="0" w:firstRowFirstColumn="0" w:firstRowLastColumn="0" w:lastRowFirstColumn="0" w:lastRowLastColumn="0"/>
+            </w:pPr>
+            <w:r>
+              <w:t xml:space="preserve">Investment - Added </w:t>
+            </w:r>
+            <w:proofErr w:type="spellStart"/>
+            <w:r>
+              <w:t>customData</w:t>
+            </w:r>
+            <w:proofErr w:type="spellEnd"/>
+            <w:r>
+              <w:t xml:space="preserve"> to </w:t>
+            </w:r>
+            <w:proofErr w:type="spellStart"/>
+            <w:r>
+              <w:t>InvestmentParty</w:t>
+            </w:r>
+            <w:proofErr w:type="spellEnd"/>
+          </w:p>
+          <w:p>
+            <w:pPr>
+              <w:pStyle w:val="ListParagraph"/>
+              <w:numPr>
+                <w:ilvl w:val="0"/>
+                <w:numId w:val="11"/>
+              </w:numPr>
+              <w:cnfStyle w:val="000000000000" w:firstRow="0" w:lastRow="0" w:firstColumn="0" w:lastColumn="0" w:oddVBand="0" w:evenVBand="0" w:oddHBand="0" w:evenHBand="0" w:firstRowFirstColumn="0" w:firstRowLastColumn="0" w:lastRowFirstColumn="0" w:lastRowLastColumn="0"/>
+            </w:pPr>
+            <w:proofErr w:type="spellStart"/>
+            <w:r>
+              <w:t>InvestmentHolding</w:t>
+            </w:r>
+            <w:proofErr w:type="spellEnd"/>
+            <w:r>
+              <w:t xml:space="preserve"> - Added </w:t>
+            </w:r>
+            <w:proofErr w:type="spellStart"/>
+            <w:r>
+              <w:t>accountType</w:t>
+            </w:r>
+            <w:proofErr w:type="spellEnd"/>
+            <w:r>
+              <w:t xml:space="preserve">, </w:t>
+            </w:r>
+            <w:proofErr w:type="spellStart"/>
+            <w:r>
+              <w:t>accountSubType</w:t>
+            </w:r>
+            <w:proofErr w:type="spellEnd"/>
+            <w:r>
+              <w:t xml:space="preserve"> and </w:t>
+            </w:r>
+            <w:proofErr w:type="spellStart"/>
+            <w:r>
+              <w:t>customData</w:t>
+            </w:r>
+            <w:proofErr w:type="spellEnd"/>
+            <w:r>
+              <w:t xml:space="preserve"> to </w:t>
+            </w:r>
+            <w:proofErr w:type="spellStart"/>
+            <w:r>
+              <w:t>InvestmentHolding</w:t>
+            </w:r>
+            <w:proofErr w:type="spellEnd"/>
+          </w:p>
+          <w:p>
+            <w:pPr>
+              <w:pStyle w:val="ListParagraph"/>
+              <w:numPr>
+                <w:ilvl w:val="0"/>
+                <w:numId w:val="11"/>
+              </w:numPr>
+              <w:cnfStyle w:val="000000000000" w:firstRow="0" w:lastRow="0" w:firstColumn="0" w:lastColumn="0" w:oddVBand="0" w:evenVBand="0" w:oddHBand="0" w:evenHBand="0" w:firstRowFirstColumn="0" w:firstRowLastColumn="0" w:lastRowFirstColumn="0" w:lastRowLastColumn="0"/>
+            </w:pPr>
+            <w:proofErr w:type="spellStart"/>
+            <w:r>
+              <w:t>InvestmentHoldingFilter</w:t>
+            </w:r>
+            <w:proofErr w:type="spellEnd"/>
+            <w:r>
+              <w:t xml:space="preserve"> - Added </w:t>
+            </w:r>
+            <w:proofErr w:type="spellStart"/>
+            <w:r>
+              <w:t>accountIdentificationList</w:t>
+            </w:r>
+            <w:proofErr w:type="spellEnd"/>
+            <w:r>
+              <w:t xml:space="preserve"> to filter.</w:t>
+            </w:r>
+          </w:p>
+        </w:tc>
+      </w:tr>
+      <w:tr>
+        <w:trPr>
+          <w:cnfStyle w:val="000000100000" w:firstRow="0" w:lastRow="0" w:firstColumn="0" w:lastColumn="0" w:oddVBand="0" w:evenVBand="0" w:oddHBand="1" w:evenHBand="0" w:firstRowFirstColumn="0" w:firstRowLastColumn="0" w:lastRowFirstColumn="0" w:lastRowLastColumn="0"/>
+        </w:trPr>
+        <w:tc>
+          <w:tcPr>
+            <w:cnfStyle w:val="001000000000" w:firstRow="0" w:lastRow="0" w:firstColumn="1" w:lastColumn="0" w:oddVBand="0" w:evenVBand="0" w:oddHBand="0" w:evenHBand="0" w:firstRowFirstColumn="0" w:firstRowLastColumn="0" w:lastRowFirstColumn="0" w:lastRowLastColumn="0"/>
+            <w:tcW w:w="1031" w:type="dxa"/>
+          </w:tcPr>
           <w:p/>
         </w:tc>
         <w:tc>
@@ -542,7 +1088,7 @@
           <w:p>
             <w:pPr>
               <w:contextualSpacing/>
-              <w:cnfStyle w:val="000000000000" w:firstRow="0" w:lastRow="0" w:firstColumn="0" w:lastColumn="0" w:oddVBand="0" w:evenVBand="0" w:oddHBand="0" w:evenHBand="0" w:firstRowFirstColumn="0" w:firstRowLastColumn="0" w:lastRowFirstColumn="0" w:lastRowLastColumn="0"/>
+              <w:cnfStyle w:val="000000100000" w:firstRow="0" w:lastRow="0" w:firstColumn="0" w:lastColumn="0" w:oddVBand="0" w:evenVBand="0" w:oddHBand="1" w:evenHBand="0" w:firstRowFirstColumn="0" w:firstRowLastColumn="0" w:lastRowFirstColumn="0" w:lastRowLastColumn="0"/>
               <w:rPr>
                 <w:b/>
               </w:rPr>
@@ -556,7 +1102,7 @@
           <w:p>
             <w:pPr>
               <w:contextualSpacing/>
-              <w:cnfStyle w:val="000000000000" w:firstRow="0" w:lastRow="0" w:firstColumn="0" w:lastColumn="0" w:oddVBand="0" w:evenVBand="0" w:oddHBand="0" w:evenHBand="0" w:firstRowFirstColumn="0" w:firstRowLastColumn="0" w:lastRowFirstColumn="0" w:lastRowLastColumn="0"/>
+              <w:cnfStyle w:val="000000100000" w:firstRow="0" w:lastRow="0" w:firstColumn="0" w:lastColumn="0" w:oddVBand="0" w:evenVBand="0" w:oddHBand="1" w:evenHBand="0" w:firstRowFirstColumn="0" w:firstRowLastColumn="0" w:lastRowFirstColumn="0" w:lastRowLastColumn="0"/>
             </w:pPr>
           </w:p>
         </w:tc>
@@ -566,18 +1112,17 @@
       <w:pPr>
         <w:pStyle w:val="Heading1"/>
       </w:pPr>
-      <w:bookmarkStart w:id="3" w:name="_Toc21343951"/>
+      <w:bookmarkStart w:id="2" w:name="_Toc54096312"/>
       <w:r>
         <w:t xml:space="preserve">Overview of </w:t>
       </w:r>
       <w:r>
         <w:t>Specification</w:t>
       </w:r>
-      <w:bookmarkEnd w:id="3"/>
-    </w:p>
-    <w:p>
-      <w:r>
-        <w:lastRenderedPageBreak/>
+      <w:bookmarkEnd w:id="2"/>
+    </w:p>
+    <w:p>
+      <w:r>
         <w:t>This specification defines the features</w:t>
       </w:r>
       <w:r>
@@ -619,11 +1164,11 @@
       <w:pPr>
         <w:pStyle w:val="Heading1"/>
       </w:pPr>
-      <w:bookmarkStart w:id="4" w:name="_Toc21343952"/>
+      <w:bookmarkStart w:id="3" w:name="_Toc54096313"/>
       <w:r>
         <w:t>Any know Errors in the document</w:t>
       </w:r>
-      <w:bookmarkEnd w:id="4"/>
+      <w:bookmarkEnd w:id="3"/>
     </w:p>
     <w:tbl>
       <w:tblPr>
@@ -727,6 +1272,8 @@
             <w:t>Table of Contents</w:t>
           </w:r>
         </w:p>
+        <w:bookmarkStart w:id="4" w:name="_GoBack"/>
+        <w:bookmarkEnd w:id="4"/>
         <w:p>
           <w:pPr>
             <w:pStyle w:val="TOC1"/>
@@ -745,7 +1292,7 @@
           <w:r>
             <w:fldChar w:fldCharType="separate"/>
           </w:r>
-          <w:hyperlink w:anchor="_Toc21343949" w:history="1">
+          <w:hyperlink w:anchor="_Toc54096310" w:history="1">
             <w:r>
               <w:rPr>
                 <w:rStyle w:val="Hyperlink"/>
@@ -772,7 +1319,7 @@
                 <w:noProof/>
                 <w:webHidden/>
               </w:rPr>
-              <w:instrText xml:space="preserve"> PAGEREF _Toc21343949 \h </w:instrText>
+              <w:instrText xml:space="preserve"> PAGEREF _Toc54096310 \h </w:instrText>
             </w:r>
             <w:r>
               <w:rPr>
@@ -812,7 +1359,7 @@
               <w:szCs w:val="22"/>
             </w:rPr>
           </w:pPr>
-          <w:hyperlink w:anchor="_Toc21343950" w:history="1">
+          <w:hyperlink w:anchor="_Toc54096311" w:history="1">
             <w:r>
               <w:rPr>
                 <w:rStyle w:val="Hyperlink"/>
@@ -839,7 +1386,7 @@
                 <w:noProof/>
                 <w:webHidden/>
               </w:rPr>
-              <w:instrText xml:space="preserve"> PAGEREF _Toc21343950 \h </w:instrText>
+              <w:instrText xml:space="preserve"> PAGEREF _Toc54096311 \h </w:instrText>
             </w:r>
             <w:r>
               <w:rPr>
@@ -879,7 +1426,7 @@
               <w:szCs w:val="22"/>
             </w:rPr>
           </w:pPr>
-          <w:hyperlink w:anchor="_Toc21343951" w:history="1">
+          <w:hyperlink w:anchor="_Toc54096312" w:history="1">
             <w:r>
               <w:rPr>
                 <w:rStyle w:val="Hyperlink"/>
@@ -906,7 +1453,7 @@
                 <w:noProof/>
                 <w:webHidden/>
               </w:rPr>
-              <w:instrText xml:space="preserve"> PAGEREF _Toc21343951 \h </w:instrText>
+              <w:instrText xml:space="preserve"> PAGEREF _Toc54096312 \h </w:instrText>
             </w:r>
             <w:r>
               <w:rPr>
@@ -926,7 +1473,7 @@
                 <w:noProof/>
                 <w:webHidden/>
               </w:rPr>
-              <w:t>1</w:t>
+              <w:t>2</w:t>
             </w:r>
             <w:r>
               <w:rPr>
@@ -946,7 +1493,7 @@
               <w:szCs w:val="22"/>
             </w:rPr>
           </w:pPr>
-          <w:hyperlink w:anchor="_Toc21343952" w:history="1">
+          <w:hyperlink w:anchor="_Toc54096313" w:history="1">
             <w:r>
               <w:rPr>
                 <w:rStyle w:val="Hyperlink"/>
@@ -973,7 +1520,7 @@
                 <w:noProof/>
                 <w:webHidden/>
               </w:rPr>
-              <w:instrText xml:space="preserve"> PAGEREF _Toc21343952 \h </w:instrText>
+              <w:instrText xml:space="preserve"> PAGEREF _Toc54096313 \h </w:instrText>
             </w:r>
             <w:r>
               <w:rPr>
@@ -1013,7 +1560,7 @@
               <w:szCs w:val="22"/>
             </w:rPr>
           </w:pPr>
-          <w:hyperlink w:anchor="_Toc21343953" w:history="1">
+          <w:hyperlink w:anchor="_Toc54096314" w:history="1">
             <w:r>
               <w:rPr>
                 <w:rStyle w:val="Hyperlink"/>
@@ -1040,7 +1587,7 @@
                 <w:noProof/>
                 <w:webHidden/>
               </w:rPr>
-              <w:instrText xml:space="preserve"> PAGEREF _Toc21343953 \h </w:instrText>
+              <w:instrText xml:space="preserve"> PAGEREF _Toc54096314 \h </w:instrText>
             </w:r>
             <w:r>
               <w:rPr>
@@ -1080,13 +1627,13 @@
               <w:szCs w:val="22"/>
             </w:rPr>
           </w:pPr>
-          <w:hyperlink w:anchor="_Toc21343954" w:history="1">
+          <w:hyperlink w:anchor="_Toc54096315" w:history="1">
             <w:r>
               <w:rPr>
                 <w:rStyle w:val="Hyperlink"/>
                 <w:noProof/>
               </w:rPr>
-              <w:t>Release 4.0 Global Update Notes</w:t>
+              <w:t>CUFX API and Documentation Support</w:t>
             </w:r>
             <w:r>
               <w:rPr>
@@ -1107,7 +1654,7 @@
                 <w:noProof/>
                 <w:webHidden/>
               </w:rPr>
-              <w:instrText xml:space="preserve"> PAGEREF _Toc21343954 \h </w:instrText>
+              <w:instrText xml:space="preserve"> PAGEREF _Toc54096315 \h </w:instrText>
             </w:r>
             <w:r>
               <w:rPr>
@@ -1127,7 +1674,7 @@
                 <w:noProof/>
                 <w:webHidden/>
               </w:rPr>
-              <w:t>2</w:t>
+              <w:t>3</w:t>
             </w:r>
             <w:r>
               <w:rPr>
@@ -1147,13 +1694,13 @@
               <w:szCs w:val="22"/>
             </w:rPr>
           </w:pPr>
-          <w:hyperlink w:anchor="_Toc21343955" w:history="1">
+          <w:hyperlink w:anchor="_Toc54096316" w:history="1">
             <w:r>
               <w:rPr>
                 <w:rStyle w:val="Hyperlink"/>
                 <w:noProof/>
               </w:rPr>
-              <w:t>Definitions related to the specification</w:t>
+              <w:t>Release 4.0 Global Update Notes</w:t>
             </w:r>
             <w:r>
               <w:rPr>
@@ -1174,7 +1721,7 @@
                 <w:noProof/>
                 <w:webHidden/>
               </w:rPr>
-              <w:instrText xml:space="preserve"> PAGEREF _Toc21343955 \h </w:instrText>
+              <w:instrText xml:space="preserve"> PAGEREF _Toc54096316 \h </w:instrText>
             </w:r>
             <w:r>
               <w:rPr>
@@ -1214,13 +1761,13 @@
               <w:szCs w:val="22"/>
             </w:rPr>
           </w:pPr>
-          <w:hyperlink w:anchor="_Toc21343956" w:history="1">
+          <w:hyperlink w:anchor="_Toc54096317" w:history="1">
             <w:r>
               <w:rPr>
                 <w:rStyle w:val="Hyperlink"/>
                 <w:noProof/>
               </w:rPr>
-              <w:t>Data Elements</w:t>
+              <w:t>Release 4.4 Global Update Notes</w:t>
             </w:r>
             <w:r>
               <w:rPr>
@@ -1241,7 +1788,7 @@
                 <w:noProof/>
                 <w:webHidden/>
               </w:rPr>
-              <w:instrText xml:space="preserve"> PAGEREF _Toc21343956 \h </w:instrText>
+              <w:instrText xml:space="preserve"> PAGEREF _Toc54096317 \h </w:instrText>
             </w:r>
             <w:r>
               <w:rPr>
@@ -1261,7 +1808,141 @@
                 <w:noProof/>
                 <w:webHidden/>
               </w:rPr>
-              <w:t>3</w:t>
+              <w:t>4</w:t>
+            </w:r>
+            <w:r>
+              <w:rPr>
+                <w:noProof/>
+                <w:webHidden/>
+              </w:rPr>
+              <w:fldChar w:fldCharType="end"/>
+            </w:r>
+          </w:hyperlink>
+        </w:p>
+        <w:p>
+          <w:pPr>
+            <w:pStyle w:val="TOC1"/>
+            <w:rPr>
+              <w:noProof/>
+              <w:sz w:val="22"/>
+              <w:szCs w:val="22"/>
+            </w:rPr>
+          </w:pPr>
+          <w:hyperlink w:anchor="_Toc54096318" w:history="1">
+            <w:r>
+              <w:rPr>
+                <w:rStyle w:val="Hyperlink"/>
+                <w:noProof/>
+              </w:rPr>
+              <w:t>Definitions related to the specification</w:t>
+            </w:r>
+            <w:r>
+              <w:rPr>
+                <w:noProof/>
+                <w:webHidden/>
+              </w:rPr>
+              <w:tab/>
+            </w:r>
+            <w:r>
+              <w:rPr>
+                <w:noProof/>
+                <w:webHidden/>
+              </w:rPr>
+              <w:fldChar w:fldCharType="begin"/>
+            </w:r>
+            <w:r>
+              <w:rPr>
+                <w:noProof/>
+                <w:webHidden/>
+              </w:rPr>
+              <w:instrText xml:space="preserve"> PAGEREF _Toc54096318 \h </w:instrText>
+            </w:r>
+            <w:r>
+              <w:rPr>
+                <w:noProof/>
+                <w:webHidden/>
+              </w:rPr>
+            </w:r>
+            <w:r>
+              <w:rPr>
+                <w:noProof/>
+                <w:webHidden/>
+              </w:rPr>
+              <w:fldChar w:fldCharType="separate"/>
+            </w:r>
+            <w:r>
+              <w:rPr>
+                <w:noProof/>
+                <w:webHidden/>
+              </w:rPr>
+              <w:t>4</w:t>
+            </w:r>
+            <w:r>
+              <w:rPr>
+                <w:noProof/>
+                <w:webHidden/>
+              </w:rPr>
+              <w:fldChar w:fldCharType="end"/>
+            </w:r>
+          </w:hyperlink>
+        </w:p>
+        <w:p>
+          <w:pPr>
+            <w:pStyle w:val="TOC1"/>
+            <w:rPr>
+              <w:noProof/>
+              <w:sz w:val="22"/>
+              <w:szCs w:val="22"/>
+            </w:rPr>
+          </w:pPr>
+          <w:hyperlink w:anchor="_Toc54096319" w:history="1">
+            <w:r>
+              <w:rPr>
+                <w:rStyle w:val="Hyperlink"/>
+                <w:noProof/>
+              </w:rPr>
+              <w:t>Data Elements</w:t>
+            </w:r>
+            <w:r>
+              <w:rPr>
+                <w:noProof/>
+                <w:webHidden/>
+              </w:rPr>
+              <w:tab/>
+            </w:r>
+            <w:r>
+              <w:rPr>
+                <w:noProof/>
+                <w:webHidden/>
+              </w:rPr>
+              <w:fldChar w:fldCharType="begin"/>
+            </w:r>
+            <w:r>
+              <w:rPr>
+                <w:noProof/>
+                <w:webHidden/>
+              </w:rPr>
+              <w:instrText xml:space="preserve"> PAGEREF _Toc54096319 \h </w:instrText>
+            </w:r>
+            <w:r>
+              <w:rPr>
+                <w:noProof/>
+                <w:webHidden/>
+              </w:rPr>
+            </w:r>
+            <w:r>
+              <w:rPr>
+                <w:noProof/>
+                <w:webHidden/>
+              </w:rPr>
+              <w:fldChar w:fldCharType="separate"/>
+            </w:r>
+            <w:r>
+              <w:rPr>
+                <w:noProof/>
+                <w:webHidden/>
+              </w:rPr>
+              <w:t>4</w:t>
             </w:r>
             <w:r>
               <w:rPr>
@@ -1281,7 +1962,7 @@
               <w:szCs w:val="22"/>
             </w:rPr>
           </w:pPr>
-          <w:hyperlink w:anchor="_Toc21343957" w:history="1">
+          <w:hyperlink w:anchor="_Toc54096320" w:history="1">
             <w:r>
               <w:rPr>
                 <w:rStyle w:val="Hyperlink"/>
@@ -1308,7 +1989,7 @@
                 <w:noProof/>
                 <w:webHidden/>
               </w:rPr>
-              <w:instrText xml:space="preserve"> PAGEREF _Toc21343957 \h </w:instrText>
+              <w:instrText xml:space="preserve"> PAGEREF _Toc54096320 \h </w:instrText>
             </w:r>
             <w:r>
               <w:rPr>
@@ -1328,7 +2009,7 @@
                 <w:noProof/>
                 <w:webHidden/>
               </w:rPr>
-              <w:t>3</w:t>
+              <w:t>4</w:t>
             </w:r>
             <w:r>
               <w:rPr>
@@ -1348,7 +2029,7 @@
               <w:szCs w:val="22"/>
             </w:rPr>
           </w:pPr>
-          <w:hyperlink w:anchor="_Toc21343958" w:history="1">
+          <w:hyperlink w:anchor="_Toc54096321" w:history="1">
             <w:r>
               <w:rPr>
                 <w:rStyle w:val="Hyperlink"/>
@@ -1375,7 +2056,7 @@
                 <w:noProof/>
                 <w:webHidden/>
               </w:rPr>
-              <w:instrText xml:space="preserve"> PAGEREF _Toc21343958 \h </w:instrText>
+              <w:instrText xml:space="preserve"> PAGEREF _Toc54096321 \h </w:instrText>
             </w:r>
             <w:r>
               <w:rPr>
@@ -1395,7 +2076,7 @@
                 <w:noProof/>
                 <w:webHidden/>
               </w:rPr>
-              <w:t>3</w:t>
+              <w:t>4</w:t>
             </w:r>
             <w:r>
               <w:rPr>
@@ -1415,7 +2096,7 @@
               <w:szCs w:val="22"/>
             </w:rPr>
           </w:pPr>
-          <w:hyperlink w:anchor="_Toc21343959" w:history="1">
+          <w:hyperlink w:anchor="_Toc54096322" w:history="1">
             <w:r>
               <w:rPr>
                 <w:rStyle w:val="Hyperlink"/>
@@ -1442,7 +2123,7 @@
                 <w:noProof/>
                 <w:webHidden/>
               </w:rPr>
-              <w:instrText xml:space="preserve"> PAGEREF _Toc21343959 \h </w:instrText>
+              <w:instrText xml:space="preserve"> PAGEREF _Toc54096322 \h </w:instrText>
             </w:r>
             <w:r>
               <w:rPr>
@@ -1462,7 +2143,7 @@
                 <w:noProof/>
                 <w:webHidden/>
               </w:rPr>
-              <w:t>4</w:t>
+              <w:t>5</w:t>
             </w:r>
             <w:r>
               <w:rPr>
@@ -1482,7 +2163,7 @@
               <w:szCs w:val="22"/>
             </w:rPr>
           </w:pPr>
-          <w:hyperlink w:anchor="_Toc21343960" w:history="1">
+          <w:hyperlink w:anchor="_Toc54096323" w:history="1">
             <w:r>
               <w:rPr>
                 <w:rStyle w:val="Hyperlink"/>
@@ -1509,7 +2190,7 @@
                 <w:noProof/>
                 <w:webHidden/>
               </w:rPr>
-              <w:instrText xml:space="preserve"> PAGEREF _Toc21343960 \h </w:instrText>
+              <w:instrText xml:space="preserve"> PAGEREF _Toc54096323 \h </w:instrText>
             </w:r>
             <w:r>
               <w:rPr>
@@ -1529,7 +2210,7 @@
                 <w:noProof/>
                 <w:webHidden/>
               </w:rPr>
-              <w:t>4</w:t>
+              <w:t>5</w:t>
             </w:r>
             <w:r>
               <w:rPr>
@@ -1549,7 +2230,7 @@
               <w:szCs w:val="22"/>
             </w:rPr>
           </w:pPr>
-          <w:hyperlink w:anchor="_Toc21343961" w:history="1">
+          <w:hyperlink w:anchor="_Toc54096324" w:history="1">
             <w:r>
               <w:rPr>
                 <w:rStyle w:val="Hyperlink"/>
@@ -1576,7 +2257,7 @@
                 <w:noProof/>
                 <w:webHidden/>
               </w:rPr>
-              <w:instrText xml:space="preserve"> PAGEREF _Toc21343961 \h </w:instrText>
+              <w:instrText xml:space="preserve"> PAGEREF _Toc54096324 \h </w:instrText>
             </w:r>
             <w:r>
               <w:rPr>
@@ -1596,7 +2277,7 @@
                 <w:noProof/>
                 <w:webHidden/>
               </w:rPr>
-              <w:t>4</w:t>
+              <w:t>5</w:t>
             </w:r>
             <w:r>
               <w:rPr>
@@ -1616,7 +2297,7 @@
               <w:szCs w:val="22"/>
             </w:rPr>
           </w:pPr>
-          <w:hyperlink w:anchor="_Toc21343962" w:history="1">
+          <w:hyperlink w:anchor="_Toc54096325" w:history="1">
             <w:r>
               <w:rPr>
                 <w:rStyle w:val="Hyperlink"/>
@@ -1643,7 +2324,7 @@
                 <w:noProof/>
                 <w:webHidden/>
               </w:rPr>
-              <w:instrText xml:space="preserve"> PAGEREF _Toc21343962 \h </w:instrText>
+              <w:instrText xml:space="preserve"> PAGEREF _Toc54096325 \h </w:instrText>
             </w:r>
             <w:r>
               <w:rPr>
@@ -1663,7 +2344,7 @@
                 <w:noProof/>
                 <w:webHidden/>
               </w:rPr>
-              <w:t>5</w:t>
+              <w:t>6</w:t>
             </w:r>
             <w:r>
               <w:rPr>
@@ -1683,7 +2364,7 @@
               <w:szCs w:val="22"/>
             </w:rPr>
           </w:pPr>
-          <w:hyperlink w:anchor="_Toc21343963" w:history="1">
+          <w:hyperlink w:anchor="_Toc54096326" w:history="1">
             <w:r>
               <w:rPr>
                 <w:rStyle w:val="Hyperlink"/>
@@ -1710,7 +2391,7 @@
                 <w:noProof/>
                 <w:webHidden/>
               </w:rPr>
-              <w:instrText xml:space="preserve"> PAGEREF _Toc21343963 \h </w:instrText>
+              <w:instrText xml:space="preserve"> PAGEREF _Toc54096326 \h </w:instrText>
             </w:r>
             <w:r>
               <w:rPr>
@@ -1730,7 +2411,7 @@
                 <w:noProof/>
                 <w:webHidden/>
               </w:rPr>
-              <w:t>5</w:t>
+              <w:t>6</w:t>
             </w:r>
             <w:r>
               <w:rPr>
@@ -1750,7 +2431,7 @@
               <w:szCs w:val="22"/>
             </w:rPr>
           </w:pPr>
-          <w:hyperlink w:anchor="_Toc21343964" w:history="1">
+          <w:hyperlink w:anchor="_Toc54096327" w:history="1">
             <w:r>
               <w:rPr>
                 <w:rStyle w:val="Hyperlink"/>
@@ -1777,7 +2458,7 @@
                 <w:noProof/>
                 <w:webHidden/>
               </w:rPr>
-              <w:instrText xml:space="preserve"> PAGEREF _Toc21343964 \h </w:instrText>
+              <w:instrText xml:space="preserve"> PAGEREF _Toc54096327 \h </w:instrText>
             </w:r>
             <w:r>
               <w:rPr>
@@ -1797,7 +2478,7 @@
                 <w:noProof/>
                 <w:webHidden/>
               </w:rPr>
-              <w:t>7</w:t>
+              <w:t>8</w:t>
             </w:r>
             <w:r>
               <w:rPr>
@@ -1817,7 +2498,7 @@
               <w:szCs w:val="22"/>
             </w:rPr>
           </w:pPr>
-          <w:hyperlink w:anchor="_Toc21343965" w:history="1">
+          <w:hyperlink w:anchor="_Toc54096328" w:history="1">
             <w:r>
               <w:rPr>
                 <w:rStyle w:val="Hyperlink"/>
@@ -1844,7 +2525,7 @@
                 <w:noProof/>
                 <w:webHidden/>
               </w:rPr>
-              <w:instrText xml:space="preserve"> PAGEREF _Toc21343965 \h </w:instrText>
+              <w:instrText xml:space="preserve"> PAGEREF _Toc54096328 \h </w:instrText>
             </w:r>
             <w:r>
               <w:rPr>
@@ -1864,7 +2545,7 @@
                 <w:noProof/>
                 <w:webHidden/>
               </w:rPr>
-              <w:t>7</w:t>
+              <w:t>8</w:t>
             </w:r>
             <w:r>
               <w:rPr>
@@ -1884,7 +2565,7 @@
               <w:szCs w:val="22"/>
             </w:rPr>
           </w:pPr>
-          <w:hyperlink w:anchor="_Toc21343966" w:history="1">
+          <w:hyperlink w:anchor="_Toc54096329" w:history="1">
             <w:r>
               <w:rPr>
                 <w:rStyle w:val="Hyperlink"/>
@@ -1911,7 +2592,7 @@
                 <w:noProof/>
                 <w:webHidden/>
               </w:rPr>
-              <w:instrText xml:space="preserve"> PAGEREF _Toc21343966 \h </w:instrText>
+              <w:instrText xml:space="preserve"> PAGEREF _Toc54096329 \h </w:instrText>
             </w:r>
             <w:r>
               <w:rPr>
@@ -1931,7 +2612,7 @@
                 <w:noProof/>
                 <w:webHidden/>
               </w:rPr>
-              <w:t>9</w:t>
+              <w:t>10</w:t>
             </w:r>
             <w:r>
               <w:rPr>
@@ -1951,7 +2632,7 @@
               <w:szCs w:val="22"/>
             </w:rPr>
           </w:pPr>
-          <w:hyperlink w:anchor="_Toc21343967" w:history="1">
+          <w:hyperlink w:anchor="_Toc54096330" w:history="1">
             <w:r>
               <w:rPr>
                 <w:rStyle w:val="Hyperlink"/>
@@ -1978,7 +2659,7 @@
                 <w:noProof/>
                 <w:webHidden/>
               </w:rPr>
-              <w:instrText xml:space="preserve"> PAGEREF _Toc21343967 \h </w:instrText>
+              <w:instrText xml:space="preserve"> PAGEREF _Toc54096330 \h </w:instrText>
             </w:r>
             <w:r>
               <w:rPr>
@@ -1998,7 +2679,7 @@
                 <w:noProof/>
                 <w:webHidden/>
               </w:rPr>
-              <w:t>9</w:t>
+              <w:t>10</w:t>
             </w:r>
             <w:r>
               <w:rPr>
@@ -2025,7 +2706,7 @@
       <w:pPr>
         <w:pStyle w:val="Heading1"/>
       </w:pPr>
-      <w:bookmarkStart w:id="5" w:name="_Toc21343953"/>
+      <w:bookmarkStart w:id="5" w:name="_Toc54096314"/>
       <w:r>
         <w:t>Document Conventions</w:t>
       </w:r>
@@ -2033,6 +2714,7 @@
     </w:p>
     <w:p>
       <w:r>
+        <w:lastRenderedPageBreak/>
         <w:t>List any document conventions such as what bold and italics mean and how the document is intended to be read.</w:t>
       </w:r>
     </w:p>
@@ -2161,7 +2843,11 @@
         <w:t>”</w:t>
       </w:r>
       <w:r>
-        <w:t xml:space="preserve"> are to be interpreted as described in W3 Working Group</w:t>
+        <w:t xml:space="preserve"> are to be interpreted as described in W3 Working </w:t>
+      </w:r>
+      <w:proofErr w:type="gramStart"/>
+      <w:r>
+        <w:t>Group</w:t>
       </w:r>
       <w:r>
         <w:t xml:space="preserve"> </w:t>
@@ -2169,6 +2855,7 @@
       <w:r>
         <w:t xml:space="preserve"> </w:t>
       </w:r>
+      <w:proofErr w:type="gramEnd"/>
       <w:sdt>
         <w:sdtPr>
           <w:id w:val="249006533"/>
@@ -2260,13 +2947,145 @@
       <w:pPr>
         <w:pStyle w:val="Heading1"/>
       </w:pPr>
-      <w:bookmarkStart w:id="6" w:name="_Toc506619642"/>
-      <w:bookmarkStart w:id="7" w:name="_Toc21343954"/>
-      <w:r>
-        <w:t>Release 4.0 Global Update Notes</w:t>
+      <w:bookmarkStart w:id="6" w:name="_Toc53587758"/>
+      <w:bookmarkStart w:id="7" w:name="_Toc54096315"/>
+      <w:r>
+        <w:t>CUFX API and Documentation Support</w:t>
       </w:r>
       <w:bookmarkEnd w:id="6"/>
       <w:bookmarkEnd w:id="7"/>
+    </w:p>
+    <w:p>
+      <w:pPr>
+        <w:spacing w:before="60" w:after="60" w:line="260" w:lineRule="atLeast"/>
+        <w:rPr>
+          <w:rFonts w:ascii="Tahoma" w:eastAsia="Arial Unicode MS" w:hAnsi="Tahoma" w:cs="Tahoma"/>
+          <w:color w:val="000000"/>
+          <w:sz w:val="16"/>
+          <w:szCs w:val="16"/>
+        </w:rPr>
+      </w:pPr>
+      <w:r>
+        <w:rPr>
+          <w:rFonts w:ascii="Tahoma" w:eastAsia="Arial Unicode MS" w:hAnsi="Tahoma" w:cs="Tahoma"/>
+          <w:color w:val="000000"/>
+          <w:sz w:val="16"/>
+          <w:szCs w:val="16"/>
+        </w:rPr>
+        <w:t xml:space="preserve">CUFX is published to </w:t>
+      </w:r>
+      <w:proofErr w:type="spellStart"/>
+      <w:r>
+        <w:rPr>
+          <w:rFonts w:ascii="Tahoma" w:eastAsia="Arial Unicode MS" w:hAnsi="Tahoma" w:cs="Tahoma"/>
+          <w:color w:val="000000"/>
+          <w:sz w:val="16"/>
+          <w:szCs w:val="16"/>
+        </w:rPr>
+        <w:t>SwaggerHub</w:t>
+      </w:r>
+      <w:proofErr w:type="spellEnd"/>
+      <w:r>
+        <w:rPr>
+          <w:rFonts w:ascii="Tahoma" w:eastAsia="Arial Unicode MS" w:hAnsi="Tahoma" w:cs="Tahoma"/>
+          <w:color w:val="000000"/>
+          <w:sz w:val="16"/>
+          <w:szCs w:val="16"/>
+        </w:rPr>
+        <w:t xml:space="preserve"> at </w:t>
+      </w:r>
+      <w:hyperlink r:id="rId9" w:history="1">
+        <w:r>
+          <w:rPr>
+            <w:rStyle w:val="Hyperlink"/>
+            <w:rFonts w:ascii="Tahoma" w:eastAsia="Arial Unicode MS" w:hAnsi="Tahoma" w:cs="Tahoma"/>
+            <w:sz w:val="16"/>
+            <w:szCs w:val="16"/>
+          </w:rPr>
+          <w:t>https://app.swaggerhub.com/apis/dlacroix01/CUFX</w:t>
+        </w:r>
+      </w:hyperlink>
+      <w:r>
+        <w:rPr>
+          <w:rFonts w:ascii="Tahoma" w:eastAsia="Arial Unicode MS" w:hAnsi="Tahoma" w:cs="Tahoma"/>
+          <w:color w:val="000000"/>
+          <w:sz w:val="16"/>
+          <w:szCs w:val="16"/>
+        </w:rPr>
+        <w:t xml:space="preserve"> .  The latest default version will load automatically. </w:t>
+      </w:r>
+    </w:p>
+    <w:p>
+      <w:pPr>
+        <w:spacing w:before="60" w:after="60" w:line="260" w:lineRule="atLeast"/>
+        <w:rPr>
+          <w:rFonts w:ascii="Tahoma" w:eastAsia="Arial Unicode MS" w:hAnsi="Tahoma" w:cs="Tahoma"/>
+          <w:color w:val="000000"/>
+          <w:sz w:val="16"/>
+          <w:szCs w:val="16"/>
+        </w:rPr>
+      </w:pPr>
+      <w:r>
+        <w:rPr>
+          <w:rFonts w:ascii="Tahoma" w:eastAsia="Arial Unicode MS" w:hAnsi="Tahoma" w:cs="Tahoma"/>
+          <w:color w:val="000000"/>
+          <w:sz w:val="16"/>
+          <w:szCs w:val="16"/>
+        </w:rPr>
+        <w:t xml:space="preserve">The purpose of this publication is to demonstrate the full range of CUFX messaging. Provide for complete documentation of the entire message structure and example usage. </w:t>
+      </w:r>
+    </w:p>
+    <w:p>
+      <w:pPr>
+        <w:spacing w:before="60" w:after="60" w:line="260" w:lineRule="atLeast"/>
+        <w:rPr>
+          <w:rFonts w:ascii="Tahoma" w:eastAsia="Arial Unicode MS" w:hAnsi="Tahoma" w:cs="Tahoma"/>
+          <w:color w:val="000000"/>
+          <w:sz w:val="16"/>
+          <w:szCs w:val="16"/>
+        </w:rPr>
+      </w:pPr>
+      <w:r>
+        <w:rPr>
+          <w:rFonts w:ascii="Tahoma" w:eastAsia="Arial Unicode MS" w:hAnsi="Tahoma" w:cs="Tahoma"/>
+          <w:color w:val="000000"/>
+          <w:sz w:val="16"/>
+          <w:szCs w:val="16"/>
+        </w:rPr>
+        <w:t>Swaggerhub as a normal support feature also translates into several dozen of the most common and in demand client / server formats. This provides a technology specific version of the CUFX standard for essentially all platforms.</w:t>
+      </w:r>
+    </w:p>
+    <w:p>
+      <w:pPr>
+        <w:spacing w:before="60" w:after="60" w:line="260" w:lineRule="atLeast"/>
+        <w:rPr>
+          <w:rFonts w:ascii="Tahoma" w:eastAsia="Arial Unicode MS" w:hAnsi="Tahoma" w:cs="Tahoma"/>
+          <w:color w:val="000000"/>
+          <w:sz w:val="16"/>
+          <w:szCs w:val="16"/>
+        </w:rPr>
+      </w:pPr>
+      <w:r>
+        <w:rPr>
+          <w:rFonts w:ascii="Tahoma" w:eastAsia="Arial Unicode MS" w:hAnsi="Tahoma" w:cs="Tahoma"/>
+          <w:color w:val="000000"/>
+          <w:sz w:val="16"/>
+          <w:szCs w:val="16"/>
+        </w:rPr>
+        <w:t xml:space="preserve">The CUFX Specification documents have been written to provide for limited examples of case usage but do not reflect the entirety of elements present in any given message. Please see the latest version of CUFX in Swaggerhub for the complete message and for superior documentation support.   </w:t>
+      </w:r>
+    </w:p>
+    <w:p>
+      <w:pPr>
+        <w:pStyle w:val="Heading1"/>
+      </w:pPr>
+      <w:bookmarkStart w:id="8" w:name="_Toc506619642"/>
+      <w:bookmarkStart w:id="9" w:name="_Toc54096316"/>
+      <w:r>
+        <w:t>Release 4.0 Global Update Notes</w:t>
+      </w:r>
+      <w:bookmarkEnd w:id="8"/>
+      <w:bookmarkEnd w:id="9"/>
     </w:p>
     <w:p>
       <w:pPr>
@@ -2295,7 +3114,6 @@
         <w:rPr>
           <w:rStyle w:val="IntenseEmphasis"/>
         </w:rPr>
-        <w:lastRenderedPageBreak/>
         <w:t>Messaging paradigm shift.</w:t>
       </w:r>
       <w:r>
@@ -2313,7 +3131,31 @@
         <w:t>Date Range Filtering.</w:t>
       </w:r>
       <w:r>
-        <w:t xml:space="preserve"> A global update was applied across the standard to remove the pairs of date filter elements for any given range and replaced with a single Common.xsd definition DateRange complex type. This makes date range filtering completely uniform across the standard and associates the startDateTime and endDateTime together as an object set.</w:t>
+        <w:t xml:space="preserve"> A global update was applied across the standard to remove the pairs of date filter elements for any given range and replaced with a single Common.xsd definition </w:t>
+      </w:r>
+      <w:proofErr w:type="spellStart"/>
+      <w:r>
+        <w:t>DateRange</w:t>
+      </w:r>
+      <w:proofErr w:type="spellEnd"/>
+      <w:r>
+        <w:t xml:space="preserve"> complex type. This makes date range filtering completely uniform across the standard and associates the </w:t>
+      </w:r>
+      <w:proofErr w:type="spellStart"/>
+      <w:r>
+        <w:t>startDateTime</w:t>
+      </w:r>
+      <w:proofErr w:type="spellEnd"/>
+      <w:r>
+        <w:t xml:space="preserve"> and </w:t>
+      </w:r>
+      <w:proofErr w:type="spellStart"/>
+      <w:r>
+        <w:t>endDateTime</w:t>
+      </w:r>
+      <w:proofErr w:type="spellEnd"/>
+      <w:r>
+        <w:t xml:space="preserve"> together as an object set.</w:t>
       </w:r>
     </w:p>
     <w:p>
@@ -2321,7 +3163,31 @@
         <w:pStyle w:val="NormalWeb"/>
       </w:pPr>
       <w:r>
-        <w:t xml:space="preserve">As example:  elements transactionStartDateTime and transactionEndDateTime were replaced in the AccountFilter.xsd with transactionDateRange. </w:t>
+        <w:t xml:space="preserve">As example:  elements </w:t>
+      </w:r>
+      <w:proofErr w:type="spellStart"/>
+      <w:r>
+        <w:t>transactionStartDateTime</w:t>
+      </w:r>
+      <w:proofErr w:type="spellEnd"/>
+      <w:r>
+        <w:t xml:space="preserve"> and </w:t>
+      </w:r>
+      <w:proofErr w:type="spellStart"/>
+      <w:r>
+        <w:t>transactionEndDateTime</w:t>
+      </w:r>
+      <w:proofErr w:type="spellEnd"/>
+      <w:r>
+        <w:t xml:space="preserve"> were replaced in the AccountFilter.xsd with </w:t>
+      </w:r>
+      <w:proofErr w:type="spellStart"/>
+      <w:r>
+        <w:t>transactionDateRange</w:t>
+      </w:r>
+      <w:proofErr w:type="spellEnd"/>
+      <w:r>
+        <w:t xml:space="preserve">. </w:t>
       </w:r>
     </w:p>
     <w:p>
@@ -2341,27 +3207,484 @@
     <w:p>
       <w:pPr>
         <w:pStyle w:val="NormalWeb"/>
+      </w:pPr>
+      <w:r>
+        <w:t xml:space="preserve">CUFX 4.0 has applied a global update across all list types throughout the standard. The CUFX list construct was consistently a single element complex type. For all occurrences we have applied an extension base of </w:t>
+      </w:r>
+      <w:proofErr w:type="spellStart"/>
+      <w:r>
+        <w:t>common</w:t>
+      </w:r>
+      <w:proofErr w:type="gramStart"/>
+      <w:r>
+        <w:t>:ListBase</w:t>
+      </w:r>
+      <w:proofErr w:type="spellEnd"/>
+      <w:proofErr w:type="gramEnd"/>
+      <w:r>
+        <w:t xml:space="preserve">.  </w:t>
+      </w:r>
+      <w:proofErr w:type="spellStart"/>
+      <w:r>
+        <w:t>ListBase</w:t>
+      </w:r>
+      <w:proofErr w:type="spellEnd"/>
+      <w:r>
+        <w:t xml:space="preserve"> provides pagination </w:t>
+      </w:r>
+      <w:r>
+        <w:lastRenderedPageBreak/>
+        <w:t xml:space="preserve">support and also resolves the Microsoft serialization error. No longer being a single element complex type, Microsoft compilation now generates the correct names. This will necessitate prior (Microsoft) implementations to remap to the correct serialized names. </w:t>
+      </w:r>
+    </w:p>
+    <w:p>
+      <w:pPr>
+        <w:pStyle w:val="Heading1"/>
+      </w:pPr>
+      <w:bookmarkStart w:id="10" w:name="_Toc53587760"/>
+      <w:bookmarkStart w:id="11" w:name="_Toc54096317"/>
+      <w:r>
+        <w:t>Release 4.4 Global Update Notes</w:t>
+      </w:r>
+      <w:bookmarkEnd w:id="10"/>
+      <w:bookmarkEnd w:id="11"/>
+    </w:p>
+    <w:p>
+      <w:pPr>
+        <w:spacing w:before="60" w:after="60" w:line="260" w:lineRule="atLeast"/>
         <w:rPr>
-          <w:b/>
-          <w:bCs/>
-          <w:caps/>
-          <w:color w:val="243F60" w:themeColor="accent1" w:themeShade="7F"/>
-          <w:spacing w:val="10"/>
+          <w:rFonts w:ascii="Tahoma" w:eastAsia="Arial Unicode MS" w:hAnsi="Tahoma" w:cs="Tahoma"/>
+          <w:color w:val="000000"/>
+          <w:sz w:val="16"/>
+          <w:szCs w:val="16"/>
         </w:rPr>
       </w:pPr>
       <w:r>
-        <w:t xml:space="preserve">CUFX 4.0 has applied a global update across all list types throughout the standard. The CUFX list construct was consistently a single element complex type. For all occurrences we have applied an extension base of common:ListBase.  ListBase provides pagination support and also resolves the Microsoft serialization error. No longer being a single element complex type, Microsoft compilation now generates the correct names. This will necessitate prior (Microsoft) implementations to remap to the correct serialized names. </w:t>
+        <w:rPr>
+          <w:rFonts w:ascii="Tahoma" w:eastAsia="Arial Unicode MS" w:hAnsi="Tahoma" w:cs="Tahoma"/>
+          <w:color w:val="000000"/>
+          <w:sz w:val="16"/>
+          <w:szCs w:val="16"/>
+        </w:rPr>
+        <w:t xml:space="preserve">CUFX Release 4.4 introduces a significant enhancement for complex Account identification and filter navigation.  The foundational architectural design premise for account navigation is that the CUFX </w:t>
+      </w:r>
+      <w:proofErr w:type="spellStart"/>
+      <w:r>
+        <w:rPr>
+          <w:rFonts w:ascii="Tahoma" w:eastAsia="Arial Unicode MS" w:hAnsi="Tahoma" w:cs="Tahoma"/>
+          <w:color w:val="000000"/>
+          <w:sz w:val="16"/>
+          <w:szCs w:val="16"/>
+        </w:rPr>
+        <w:t>AccountId</w:t>
+      </w:r>
+      <w:proofErr w:type="spellEnd"/>
+      <w:r>
+        <w:rPr>
+          <w:rFonts w:ascii="Tahoma" w:eastAsia="Arial Unicode MS" w:hAnsi="Tahoma" w:cs="Tahoma"/>
+          <w:color w:val="000000"/>
+          <w:sz w:val="16"/>
+          <w:szCs w:val="16"/>
+        </w:rPr>
+        <w:t xml:space="preserve"> would be a unique value unto itself within a given institution, or that a composite unique key would be passed. With the direct support of several core system providers it was established that that later case is predominate. The </w:t>
+      </w:r>
+      <w:proofErr w:type="spellStart"/>
+      <w:r>
+        <w:rPr>
+          <w:rFonts w:ascii="Tahoma" w:eastAsia="Arial Unicode MS" w:hAnsi="Tahoma" w:cs="Tahoma"/>
+          <w:color w:val="000000"/>
+          <w:sz w:val="16"/>
+          <w:szCs w:val="16"/>
+        </w:rPr>
+        <w:t>AccountId</w:t>
+      </w:r>
+      <w:proofErr w:type="spellEnd"/>
+      <w:r>
+        <w:rPr>
+          <w:rFonts w:ascii="Tahoma" w:eastAsia="Arial Unicode MS" w:hAnsi="Tahoma" w:cs="Tahoma"/>
+          <w:color w:val="000000"/>
+          <w:sz w:val="16"/>
+          <w:szCs w:val="16"/>
+        </w:rPr>
+        <w:t xml:space="preserve"> is generally not a unique value unless in combination with several other values such as </w:t>
+      </w:r>
+      <w:proofErr w:type="spellStart"/>
+      <w:r>
+        <w:rPr>
+          <w:rFonts w:ascii="Tahoma" w:eastAsia="Arial Unicode MS" w:hAnsi="Tahoma" w:cs="Tahoma"/>
+          <w:color w:val="000000"/>
+          <w:sz w:val="16"/>
+          <w:szCs w:val="16"/>
+        </w:rPr>
+        <w:t>AccountType</w:t>
+      </w:r>
+      <w:proofErr w:type="spellEnd"/>
+      <w:r>
+        <w:rPr>
+          <w:rFonts w:ascii="Tahoma" w:eastAsia="Arial Unicode MS" w:hAnsi="Tahoma" w:cs="Tahoma"/>
+          <w:color w:val="000000"/>
+          <w:sz w:val="16"/>
+          <w:szCs w:val="16"/>
+        </w:rPr>
+        <w:t xml:space="preserve"> and </w:t>
+      </w:r>
+      <w:proofErr w:type="spellStart"/>
+      <w:r>
+        <w:rPr>
+          <w:rFonts w:ascii="Tahoma" w:eastAsia="Arial Unicode MS" w:hAnsi="Tahoma" w:cs="Tahoma"/>
+          <w:color w:val="000000"/>
+          <w:sz w:val="16"/>
+          <w:szCs w:val="16"/>
+        </w:rPr>
+        <w:t>AccountSubType</w:t>
+      </w:r>
+      <w:proofErr w:type="spellEnd"/>
+      <w:r>
+        <w:rPr>
+          <w:rFonts w:ascii="Tahoma" w:eastAsia="Arial Unicode MS" w:hAnsi="Tahoma" w:cs="Tahoma"/>
+          <w:color w:val="000000"/>
+          <w:sz w:val="16"/>
+          <w:szCs w:val="16"/>
+        </w:rPr>
+        <w:t xml:space="preserve">.  Hence passing a unique </w:t>
+      </w:r>
+      <w:proofErr w:type="spellStart"/>
+      <w:r>
+        <w:rPr>
+          <w:rFonts w:ascii="Tahoma" w:eastAsia="Arial Unicode MS" w:hAnsi="Tahoma" w:cs="Tahoma"/>
+          <w:color w:val="000000"/>
+          <w:sz w:val="16"/>
+          <w:szCs w:val="16"/>
+        </w:rPr>
+        <w:t>AccountId</w:t>
+      </w:r>
+      <w:proofErr w:type="spellEnd"/>
+      <w:r>
+        <w:rPr>
+          <w:rFonts w:ascii="Tahoma" w:eastAsia="Arial Unicode MS" w:hAnsi="Tahoma" w:cs="Tahoma"/>
+          <w:color w:val="000000"/>
+          <w:sz w:val="16"/>
+          <w:szCs w:val="16"/>
+        </w:rPr>
+        <w:t xml:space="preserve"> meant that the organization had to overload the element value making</w:t>
+      </w:r>
+      <w:r>
+        <w:rPr>
+          <w:rFonts w:ascii="Tahoma" w:eastAsia="Arial Unicode MS" w:hAnsi="Tahoma" w:cs="Tahoma"/>
+          <w:color w:val="000000"/>
+          <w:sz w:val="16"/>
+          <w:szCs w:val="16"/>
+        </w:rPr>
+        <w:t xml:space="preserve"> filtering implementation specific </w:t>
+      </w:r>
+      <w:r>
+        <w:rPr>
+          <w:rFonts w:ascii="Tahoma" w:eastAsia="Arial Unicode MS" w:hAnsi="Tahoma" w:cs="Tahoma"/>
+          <w:color w:val="000000"/>
+          <w:sz w:val="16"/>
+          <w:szCs w:val="16"/>
+        </w:rPr>
+        <w:t xml:space="preserve">and forcing the endpoints to map overlay the </w:t>
+      </w:r>
+      <w:proofErr w:type="spellStart"/>
+      <w:r>
+        <w:rPr>
+          <w:rFonts w:ascii="Tahoma" w:eastAsia="Arial Unicode MS" w:hAnsi="Tahoma" w:cs="Tahoma"/>
+          <w:color w:val="000000"/>
+          <w:sz w:val="16"/>
+          <w:szCs w:val="16"/>
+        </w:rPr>
+        <w:t>accountId</w:t>
+      </w:r>
+      <w:proofErr w:type="spellEnd"/>
+      <w:r>
+        <w:rPr>
+          <w:rFonts w:ascii="Tahoma" w:eastAsia="Arial Unicode MS" w:hAnsi="Tahoma" w:cs="Tahoma"/>
+          <w:color w:val="000000"/>
+          <w:sz w:val="16"/>
+          <w:szCs w:val="16"/>
+        </w:rPr>
+        <w:t xml:space="preserve"> to unpack the value. </w:t>
+      </w:r>
+    </w:p>
+    <w:p>
+      <w:pPr>
+        <w:spacing w:before="60" w:after="60" w:line="260" w:lineRule="atLeast"/>
+        <w:rPr>
+          <w:rFonts w:ascii="Tahoma" w:eastAsia="Arial Unicode MS" w:hAnsi="Tahoma" w:cs="Tahoma"/>
+          <w:color w:val="000000"/>
+          <w:sz w:val="16"/>
+          <w:szCs w:val="16"/>
+        </w:rPr>
+      </w:pPr>
+      <w:r>
+        <w:rPr>
+          <w:rFonts w:ascii="Tahoma" w:eastAsia="Arial Unicode MS" w:hAnsi="Tahoma" w:cs="Tahoma"/>
+          <w:color w:val="000000"/>
+          <w:sz w:val="16"/>
+          <w:szCs w:val="16"/>
+        </w:rPr>
+        <w:t xml:space="preserve">CUFX now fully recognizes this architectural paradigm while continuing to support the original architecture. </w:t>
+      </w:r>
+    </w:p>
+    <w:p>
+      <w:pPr>
+        <w:spacing w:before="60" w:after="60" w:line="260" w:lineRule="atLeast"/>
+        <w:rPr>
+          <w:rFonts w:ascii="Tahoma" w:eastAsia="Arial Unicode MS" w:hAnsi="Tahoma" w:cs="Tahoma"/>
+          <w:color w:val="000000"/>
+          <w:sz w:val="16"/>
+          <w:szCs w:val="16"/>
+        </w:rPr>
+      </w:pPr>
+      <w:r>
+        <w:rPr>
+          <w:rFonts w:ascii="Tahoma" w:eastAsia="Arial Unicode MS" w:hAnsi="Tahoma" w:cs="Tahoma"/>
+          <w:color w:val="000000"/>
+          <w:sz w:val="16"/>
+          <w:szCs w:val="16"/>
+        </w:rPr>
+        <w:t xml:space="preserve">A global update was applied to provide the elements </w:t>
+      </w:r>
+      <w:proofErr w:type="spellStart"/>
+      <w:r>
+        <w:rPr>
+          <w:rFonts w:ascii="Tahoma" w:eastAsia="Arial Unicode MS" w:hAnsi="Tahoma" w:cs="Tahoma"/>
+          <w:color w:val="000000"/>
+          <w:sz w:val="16"/>
+          <w:szCs w:val="16"/>
+        </w:rPr>
+        <w:t>accountType</w:t>
+      </w:r>
+      <w:proofErr w:type="spellEnd"/>
+      <w:r>
+        <w:rPr>
+          <w:rFonts w:ascii="Tahoma" w:eastAsia="Arial Unicode MS" w:hAnsi="Tahoma" w:cs="Tahoma"/>
+          <w:color w:val="000000"/>
+          <w:sz w:val="16"/>
+          <w:szCs w:val="16"/>
+        </w:rPr>
+        <w:t xml:space="preserve"> and </w:t>
+      </w:r>
+      <w:proofErr w:type="spellStart"/>
+      <w:r>
+        <w:rPr>
+          <w:rFonts w:ascii="Tahoma" w:eastAsia="Arial Unicode MS" w:hAnsi="Tahoma" w:cs="Tahoma"/>
+          <w:color w:val="000000"/>
+          <w:sz w:val="16"/>
+          <w:szCs w:val="16"/>
+        </w:rPr>
+        <w:t>accountSubType</w:t>
+      </w:r>
+      <w:proofErr w:type="spellEnd"/>
+      <w:r>
+        <w:rPr>
+          <w:rFonts w:ascii="Tahoma" w:eastAsia="Arial Unicode MS" w:hAnsi="Tahoma" w:cs="Tahoma"/>
+          <w:color w:val="000000"/>
+          <w:sz w:val="16"/>
+          <w:szCs w:val="16"/>
+        </w:rPr>
+        <w:t xml:space="preserve"> in all objects that contained </w:t>
+      </w:r>
+      <w:proofErr w:type="spellStart"/>
+      <w:r>
+        <w:rPr>
+          <w:rFonts w:ascii="Tahoma" w:eastAsia="Arial Unicode MS" w:hAnsi="Tahoma" w:cs="Tahoma"/>
+          <w:color w:val="000000"/>
+          <w:sz w:val="16"/>
+          <w:szCs w:val="16"/>
+        </w:rPr>
+        <w:t>accountId</w:t>
+      </w:r>
+      <w:proofErr w:type="spellEnd"/>
+      <w:r>
+        <w:rPr>
+          <w:rFonts w:ascii="Tahoma" w:eastAsia="Arial Unicode MS" w:hAnsi="Tahoma" w:cs="Tahoma"/>
+          <w:color w:val="000000"/>
+          <w:sz w:val="16"/>
+          <w:szCs w:val="16"/>
+        </w:rPr>
+        <w:t>.</w:t>
+      </w:r>
+    </w:p>
+    <w:p>
+      <w:pPr>
+        <w:spacing w:before="60" w:after="60" w:line="260" w:lineRule="atLeast"/>
+        <w:rPr>
+          <w:rFonts w:ascii="Tahoma" w:eastAsia="Arial Unicode MS" w:hAnsi="Tahoma" w:cs="Tahoma"/>
+          <w:color w:val="000000"/>
+          <w:sz w:val="16"/>
+          <w:szCs w:val="16"/>
+        </w:rPr>
+      </w:pPr>
+      <w:r>
+        <w:rPr>
+          <w:rFonts w:ascii="Tahoma" w:eastAsia="Arial Unicode MS" w:hAnsi="Tahoma" w:cs="Tahoma"/>
+          <w:color w:val="000000"/>
+          <w:sz w:val="16"/>
+          <w:szCs w:val="16"/>
+        </w:rPr>
+        <w:t xml:space="preserve">A new filter list – </w:t>
+      </w:r>
+      <w:proofErr w:type="spellStart"/>
+      <w:r>
+        <w:rPr>
+          <w:rFonts w:ascii="Tahoma" w:eastAsia="Arial Unicode MS" w:hAnsi="Tahoma" w:cs="Tahoma"/>
+          <w:color w:val="000000"/>
+          <w:sz w:val="16"/>
+          <w:szCs w:val="16"/>
+        </w:rPr>
+        <w:t>AccountIdentificationLis</w:t>
+      </w:r>
+      <w:r>
+        <w:rPr>
+          <w:rFonts w:ascii="Tahoma" w:eastAsia="Arial Unicode MS" w:hAnsi="Tahoma" w:cs="Tahoma"/>
+          <w:color w:val="000000"/>
+          <w:sz w:val="16"/>
+          <w:szCs w:val="16"/>
+        </w:rPr>
+        <w:t>t</w:t>
+      </w:r>
+      <w:proofErr w:type="spellEnd"/>
+      <w:r>
+        <w:rPr>
+          <w:rFonts w:ascii="Tahoma" w:eastAsia="Arial Unicode MS" w:hAnsi="Tahoma" w:cs="Tahoma"/>
+          <w:color w:val="000000"/>
+          <w:sz w:val="16"/>
+          <w:szCs w:val="16"/>
+        </w:rPr>
+        <w:t xml:space="preserve"> has been added to all account related filters so that </w:t>
+      </w:r>
+      <w:proofErr w:type="spellStart"/>
+      <w:r>
+        <w:rPr>
+          <w:rFonts w:ascii="Tahoma" w:eastAsia="Arial Unicode MS" w:hAnsi="Tahoma" w:cs="Tahoma"/>
+          <w:color w:val="000000"/>
+          <w:sz w:val="16"/>
+          <w:szCs w:val="16"/>
+        </w:rPr>
+        <w:t>AccountId</w:t>
+      </w:r>
+      <w:proofErr w:type="spellEnd"/>
+      <w:r>
+        <w:rPr>
+          <w:rFonts w:ascii="Tahoma" w:eastAsia="Arial Unicode MS" w:hAnsi="Tahoma" w:cs="Tahoma"/>
+          <w:color w:val="000000"/>
+          <w:sz w:val="16"/>
+          <w:szCs w:val="16"/>
+        </w:rPr>
+        <w:t xml:space="preserve">, </w:t>
+      </w:r>
+      <w:proofErr w:type="spellStart"/>
+      <w:r>
+        <w:rPr>
+          <w:rFonts w:ascii="Tahoma" w:eastAsia="Arial Unicode MS" w:hAnsi="Tahoma" w:cs="Tahoma"/>
+          <w:color w:val="000000"/>
+          <w:sz w:val="16"/>
+          <w:szCs w:val="16"/>
+        </w:rPr>
+        <w:t>AccountType</w:t>
+      </w:r>
+      <w:proofErr w:type="spellEnd"/>
+      <w:r>
+        <w:rPr>
+          <w:rFonts w:ascii="Tahoma" w:eastAsia="Arial Unicode MS" w:hAnsi="Tahoma" w:cs="Tahoma"/>
+          <w:color w:val="000000"/>
+          <w:sz w:val="16"/>
+          <w:szCs w:val="16"/>
+        </w:rPr>
+        <w:t xml:space="preserve">, and </w:t>
+      </w:r>
+      <w:proofErr w:type="spellStart"/>
+      <w:r>
+        <w:rPr>
+          <w:rFonts w:ascii="Tahoma" w:eastAsia="Arial Unicode MS" w:hAnsi="Tahoma" w:cs="Tahoma"/>
+          <w:color w:val="000000"/>
+          <w:sz w:val="16"/>
+          <w:szCs w:val="16"/>
+        </w:rPr>
+        <w:t>AccountSubType</w:t>
+      </w:r>
+      <w:proofErr w:type="spellEnd"/>
+      <w:r>
+        <w:rPr>
+          <w:rFonts w:ascii="Tahoma" w:eastAsia="Arial Unicode MS" w:hAnsi="Tahoma" w:cs="Tahoma"/>
+          <w:color w:val="000000"/>
+          <w:sz w:val="16"/>
+          <w:szCs w:val="16"/>
+        </w:rPr>
+        <w:t xml:space="preserve"> can be structured properly for discreet filtering of complex account keys, support filtering by the sub keys and also support inbound and outbound account filtering using the </w:t>
+      </w:r>
+      <w:proofErr w:type="spellStart"/>
+      <w:r>
+        <w:rPr>
+          <w:rFonts w:ascii="Tahoma" w:eastAsia="Arial Unicode MS" w:hAnsi="Tahoma" w:cs="Tahoma"/>
+          <w:color w:val="000000"/>
+          <w:sz w:val="16"/>
+          <w:szCs w:val="16"/>
+        </w:rPr>
+        <w:t>accountToFromIndicator</w:t>
+      </w:r>
+      <w:proofErr w:type="spellEnd"/>
+      <w:r>
+        <w:rPr>
+          <w:rFonts w:ascii="Tahoma" w:eastAsia="Arial Unicode MS" w:hAnsi="Tahoma" w:cs="Tahoma"/>
+          <w:color w:val="000000"/>
+          <w:sz w:val="16"/>
+          <w:szCs w:val="16"/>
+        </w:rPr>
+        <w:t xml:space="preserve">.  </w:t>
+      </w:r>
+    </w:p>
+    <w:p>
+      <w:pPr>
+        <w:spacing w:before="60" w:after="60" w:line="260" w:lineRule="atLeast"/>
+        <w:rPr>
+          <w:rFonts w:ascii="Tahoma" w:eastAsia="Arial Unicode MS" w:hAnsi="Tahoma" w:cs="Tahoma"/>
+          <w:color w:val="000000"/>
+          <w:sz w:val="16"/>
+          <w:szCs w:val="16"/>
+        </w:rPr>
+      </w:pPr>
+      <w:r>
+        <w:rPr>
+          <w:rFonts w:ascii="Tahoma" w:eastAsia="Arial Unicode MS" w:hAnsi="Tahoma" w:cs="Tahoma"/>
+          <w:color w:val="000000"/>
+          <w:sz w:val="16"/>
+          <w:szCs w:val="16"/>
+        </w:rPr>
+        <w:t xml:space="preserve">By expanding the architectural paradigm to support a non-unique </w:t>
+      </w:r>
+      <w:proofErr w:type="spellStart"/>
+      <w:r>
+        <w:rPr>
+          <w:rFonts w:ascii="Tahoma" w:eastAsia="Arial Unicode MS" w:hAnsi="Tahoma" w:cs="Tahoma"/>
+          <w:color w:val="000000"/>
+          <w:sz w:val="16"/>
+          <w:szCs w:val="16"/>
+        </w:rPr>
+        <w:t>AccountId</w:t>
+      </w:r>
+      <w:proofErr w:type="spellEnd"/>
+      <w:r>
+        <w:rPr>
+          <w:rFonts w:ascii="Tahoma" w:eastAsia="Arial Unicode MS" w:hAnsi="Tahoma" w:cs="Tahoma"/>
+          <w:color w:val="000000"/>
+          <w:sz w:val="16"/>
+          <w:szCs w:val="16"/>
+        </w:rPr>
+        <w:t xml:space="preserve"> CUFX is now positioned to better support core adoption of the standard.   </w:t>
       </w:r>
     </w:p>
     <w:p>
       <w:pPr>
         <w:pStyle w:val="Heading1"/>
       </w:pPr>
-      <w:bookmarkStart w:id="8" w:name="_Toc21343955"/>
+      <w:bookmarkStart w:id="12" w:name="_Toc54096318"/>
       <w:r>
         <w:t>Definitions related to the specification</w:t>
       </w:r>
-      <w:bookmarkEnd w:id="8"/>
+      <w:bookmarkEnd w:id="12"/>
     </w:p>
     <w:p>
       <w:pPr>
@@ -2410,20 +3733,20 @@
       <w:pPr>
         <w:pStyle w:val="Heading1"/>
       </w:pPr>
-      <w:bookmarkStart w:id="9" w:name="_Toc21343956"/>
+      <w:bookmarkStart w:id="13" w:name="_Toc54096319"/>
       <w:r>
         <w:t>Data Elements</w:t>
       </w:r>
-      <w:bookmarkEnd w:id="9"/>
+      <w:bookmarkEnd w:id="13"/>
     </w:p>
     <w:p>
       <w:pPr>
         <w:pStyle w:val="Heading2"/>
       </w:pPr>
-      <w:bookmarkStart w:id="10" w:name="_Toc308532769"/>
-      <w:bookmarkStart w:id="11" w:name="_Toc326225485"/>
-      <w:bookmarkStart w:id="12" w:name="_Toc506625853"/>
-      <w:bookmarkStart w:id="13" w:name="_Toc21343957"/>
+      <w:bookmarkStart w:id="14" w:name="_Toc308532769"/>
+      <w:bookmarkStart w:id="15" w:name="_Toc326225485"/>
+      <w:bookmarkStart w:id="16" w:name="_Toc506625853"/>
+      <w:bookmarkStart w:id="17" w:name="_Toc54096320"/>
       <w:r>
         <w:t>Filters</w:t>
       </w:r>
@@ -2454,13 +3777,13 @@
       <w:r>
         <w:t xml:space="preserve"> </w:t>
       </w:r>
-      <w:bookmarkEnd w:id="10"/>
-      <w:bookmarkEnd w:id="11"/>
+      <w:bookmarkEnd w:id="14"/>
+      <w:bookmarkEnd w:id="15"/>
       <w:r>
         <w:t>Data</w:t>
       </w:r>
-      <w:bookmarkEnd w:id="12"/>
-      <w:bookmarkEnd w:id="13"/>
+      <w:bookmarkEnd w:id="16"/>
+      <w:bookmarkEnd w:id="17"/>
     </w:p>
     <w:p>
       <w:pPr>
@@ -2517,10 +3840,10 @@
       <w:pPr>
         <w:pStyle w:val="Heading2"/>
       </w:pPr>
-      <w:bookmarkStart w:id="14" w:name="_Toc308532777"/>
-      <w:bookmarkStart w:id="15" w:name="_Toc326225490"/>
-      <w:bookmarkStart w:id="16" w:name="_Toc506625854"/>
-      <w:bookmarkStart w:id="17" w:name="_Toc21343958"/>
+      <w:bookmarkStart w:id="18" w:name="_Toc308532777"/>
+      <w:bookmarkStart w:id="19" w:name="_Toc326225490"/>
+      <w:bookmarkStart w:id="20" w:name="_Toc506625854"/>
+      <w:bookmarkStart w:id="21" w:name="_Toc54096321"/>
       <w:r>
         <w:t>Investment</w:t>
       </w:r>
@@ -2533,16 +3856,16 @@
       <w:r>
         <w:t xml:space="preserve"> </w:t>
       </w:r>
-      <w:bookmarkEnd w:id="14"/>
-      <w:bookmarkEnd w:id="15"/>
+      <w:bookmarkEnd w:id="18"/>
+      <w:bookmarkEnd w:id="19"/>
       <w:r>
         <w:t>A</w:t>
       </w:r>
       <w:r>
         <w:t>ttributes</w:t>
       </w:r>
-      <w:bookmarkEnd w:id="16"/>
-      <w:bookmarkEnd w:id="17"/>
+      <w:bookmarkEnd w:id="20"/>
+      <w:bookmarkEnd w:id="21"/>
     </w:p>
     <w:p>
       <w:pPr>
@@ -2587,7 +3910,21 @@
         <w:rPr>
           <w:rFonts w:cs="Times New Roman"/>
         </w:rPr>
-        <w:t>Note: Fields not listed in the calling specification are not to be returned to the calling specification.  i.e. If the field transaction type is not listed in the calling specification, then do not return the data field to alleviate issues with unexpected information and bloat of information being returned to light weight applications.</w:t>
+        <w:t xml:space="preserve">Note: Fields not listed in the calling specification are not to be returned to the calling specification.  </w:t>
+      </w:r>
+      <w:proofErr w:type="gramStart"/>
+      <w:r>
+        <w:rPr>
+          <w:rFonts w:cs="Times New Roman"/>
+        </w:rPr>
+        <w:t>i.e</w:t>
+      </w:r>
+      <w:proofErr w:type="gramEnd"/>
+      <w:r>
+        <w:rPr>
+          <w:rFonts w:cs="Times New Roman"/>
+        </w:rPr>
+        <w:t>. If the field transaction type is not listed in the calling specification, then do not return the data field to alleviate issues with unexpected information and bloat of information being returned to light weight applications.</w:t>
       </w:r>
     </w:p>
     <w:p/>
@@ -2599,11 +3936,11 @@
       <w:pPr>
         <w:pStyle w:val="Heading1"/>
       </w:pPr>
-      <w:bookmarkStart w:id="18" w:name="_Toc21343959"/>
+      <w:bookmarkStart w:id="22" w:name="_Toc54096322"/>
       <w:r>
         <w:t>Use Case</w:t>
       </w:r>
-      <w:bookmarkEnd w:id="18"/>
+      <w:bookmarkEnd w:id="22"/>
     </w:p>
     <w:p/>
     <w:p>
@@ -2875,11 +4212,19 @@
                                   <w:sz w:val="24"/>
                                 </w:rPr>
                               </w:pPr>
+                              <w:proofErr w:type="spellStart"/>
                               <w:r>
                                 <w:rPr>
                                   <w:sz w:val="24"/>
                                 </w:rPr>
-                                <w:t>InvestmentMessage Request</w:t>
+                                <w:t>InvestmentMessage</w:t>
+                              </w:r>
+                              <w:proofErr w:type="spellEnd"/>
+                              <w:r>
+                                <w:rPr>
+                                  <w:sz w:val="24"/>
+                                </w:rPr>
+                                <w:t xml:space="preserve"> Request</w:t>
                               </w:r>
                             </w:p>
                           </w:txbxContent>
@@ -3298,15 +4643,36 @@
                                   <w:sz w:val="24"/>
                                 </w:rPr>
                               </w:pPr>
+                              <w:proofErr w:type="spellStart"/>
                               <w:r>
                                 <w:rPr>
                                   <w:sz w:val="24"/>
                                 </w:rPr>
-                                <w:t xml:space="preserve">InvestmentMessage </w:t>
+                                <w:t>InvestmentMessage</w:t>
+                              </w:r>
+                              <w:proofErr w:type="spellEnd"/>
+                              <w:r>
+                                <w:rPr>
+                                  <w:sz w:val="24"/>
+                                </w:rPr>
+                                <w:t xml:space="preserve"> </w:t>
                               </w:r>
                               <w:r>
-                                <w:t>contains messageContext and investmentList</w:t>
+                                <w:t xml:space="preserve">contains </w:t>
                               </w:r>
+                              <w:proofErr w:type="spellStart"/>
+                              <w:r>
+                                <w:t>messageContext</w:t>
+                              </w:r>
+                              <w:proofErr w:type="spellEnd"/>
+                              <w:r>
+                                <w:t xml:space="preserve"> and </w:t>
+                              </w:r>
+                              <w:proofErr w:type="spellStart"/>
+                              <w:r>
+                                <w:t>investmentList</w:t>
+                              </w:r>
+                              <w:proofErr w:type="spellEnd"/>
                             </w:p>
                           </w:txbxContent>
                         </wps:txbx>
@@ -3827,19 +5193,52 @@
                                   <w:sz w:val="24"/>
                                 </w:rPr>
                               </w:pPr>
+                              <w:proofErr w:type="spellStart"/>
                               <w:r>
                                 <w:rPr>
                                   <w:sz w:val="24"/>
                                 </w:rPr>
-                                <w:t xml:space="preserve">InvestmentHoldingMessage </w:t>
+                                <w:t>InvestmentHoldingMessage</w:t>
+                              </w:r>
+                              <w:proofErr w:type="spellEnd"/>
+                              <w:r>
+                                <w:rPr>
+                                  <w:sz w:val="24"/>
+                                </w:rPr>
+                                <w:t xml:space="preserve"> </w:t>
                               </w:r>
                               <w:r>
                                 <w:rPr>
                                   <w:sz w:val="22"/>
                                   <w:szCs w:val="22"/>
                                 </w:rPr>
-                                <w:t>contains messageContext and investmentHoldingList</w:t>
+                                <w:t xml:space="preserve">contains </w:t>
                               </w:r>
+                              <w:proofErr w:type="spellStart"/>
+                              <w:r>
+                                <w:rPr>
+                                  <w:sz w:val="22"/>
+                                  <w:szCs w:val="22"/>
+                                </w:rPr>
+                                <w:t>messageContext</w:t>
+                              </w:r>
+                              <w:proofErr w:type="spellEnd"/>
+                              <w:r>
+                                <w:rPr>
+                                  <w:sz w:val="22"/>
+                                  <w:szCs w:val="22"/>
+                                </w:rPr>
+                                <w:t xml:space="preserve"> and </w:t>
+                              </w:r>
+                              <w:proofErr w:type="spellStart"/>
+                              <w:r>
+                                <w:rPr>
+                                  <w:sz w:val="22"/>
+                                  <w:szCs w:val="22"/>
+                                </w:rPr>
+                                <w:t>investmentHoldingList</w:t>
+                              </w:r>
+                              <w:proofErr w:type="spellEnd"/>
                             </w:p>
                           </w:txbxContent>
                         </wps:txbx>
@@ -4154,11 +5553,19 @@
                                   <w:sz w:val="24"/>
                                 </w:rPr>
                               </w:pPr>
+                              <w:proofErr w:type="spellStart"/>
                               <w:r>
                                 <w:rPr>
                                   <w:sz w:val="24"/>
                                 </w:rPr>
-                                <w:t>InvestmentHoldingMessage Request</w:t>
+                                <w:t>InvestmentHoldingMessage</w:t>
+                              </w:r>
+                              <w:proofErr w:type="spellEnd"/>
+                              <w:r>
+                                <w:rPr>
+                                  <w:sz w:val="24"/>
+                                </w:rPr>
+                                <w:t xml:space="preserve"> Request</w:t>
                               </w:r>
                             </w:p>
                           </w:txbxContent>
@@ -4422,14 +5829,14 @@
       <w:pPr>
         <w:pStyle w:val="Heading1"/>
       </w:pPr>
-      <w:bookmarkStart w:id="19" w:name="_Toc21343960"/>
+      <w:bookmarkStart w:id="23" w:name="_Toc54096323"/>
       <w:r>
         <w:t>Servic</w:t>
       </w:r>
       <w:r>
         <w:t>es</w:t>
       </w:r>
-      <w:bookmarkEnd w:id="19"/>
+      <w:bookmarkEnd w:id="23"/>
     </w:p>
     <w:tbl>
       <w:tblPr>
@@ -4536,8 +5943,13 @@
           </w:tcPr>
           <w:p>
             <w:r>
-              <w:t>Security Services, messageContext</w:t>
-            </w:r>
+              <w:t xml:space="preserve">Security Services, </w:t>
+            </w:r>
+            <w:proofErr w:type="spellStart"/>
+            <w:r>
+              <w:t>messageContext</w:t>
+            </w:r>
+            <w:proofErr w:type="spellEnd"/>
           </w:p>
         </w:tc>
       </w:tr>
@@ -4618,11 +6030,11 @@
         <w:pStyle w:val="Heading2"/>
         <w:ind w:firstLine="360"/>
       </w:pPr>
-      <w:bookmarkStart w:id="20" w:name="_Toc21343961"/>
+      <w:bookmarkStart w:id="24" w:name="_Toc54096324"/>
       <w:r>
         <w:t>Authentication</w:t>
       </w:r>
-      <w:bookmarkEnd w:id="20"/>
+      <w:bookmarkEnd w:id="24"/>
     </w:p>
     <w:p>
       <w:pPr>
@@ -4635,7 +6047,21 @@
         <w:rPr>
           <w:rStyle w:val="SubtleEmphasis"/>
         </w:rPr>
-        <w:t xml:space="preserve">Security Services and messageContext </w:t>
+        <w:t xml:space="preserve">Security Services and </w:t>
+      </w:r>
+      <w:proofErr w:type="spellStart"/>
+      <w:r>
+        <w:rPr>
+          <w:rStyle w:val="SubtleEmphasis"/>
+        </w:rPr>
+        <w:t>messageContext</w:t>
+      </w:r>
+      <w:proofErr w:type="spellEnd"/>
+      <w:r>
+        <w:rPr>
+          <w:rStyle w:val="SubtleEmphasis"/>
+        </w:rPr>
+        <w:t xml:space="preserve"> </w:t>
       </w:r>
       <w:r>
         <w:t>for more detail.</w:t>
@@ -4672,7 +6098,7 @@
           <w:szCs w:val="20"/>
         </w:rPr>
       </w:pPr>
-      <w:bookmarkStart w:id="21" w:name="_Toc21343962"/>
+      <w:bookmarkStart w:id="25" w:name="_Toc54096325"/>
       <w:r>
         <w:rPr>
           <w:sz w:val="20"/>
@@ -4716,7 +6142,7 @@
         </w:rPr>
         <w:t xml:space="preserve"> Account data</w:t>
       </w:r>
-      <w:bookmarkEnd w:id="21"/>
+      <w:bookmarkEnd w:id="25"/>
     </w:p>
     <w:p/>
     <w:tbl>
@@ -4768,11 +6194,24 @@
             <w:hideMark/>
           </w:tcPr>
           <w:p>
-            <w:r>
-              <w:t>cufx: investment</w:t>
-            </w:r>
-            <w:r>
-              <w:t>Message (which includes)</w:t>
+            <w:proofErr w:type="spellStart"/>
+            <w:r>
+              <w:t>cufx</w:t>
+            </w:r>
+            <w:proofErr w:type="spellEnd"/>
+            <w:r>
+              <w:t xml:space="preserve">: </w:t>
+            </w:r>
+            <w:proofErr w:type="spellStart"/>
+            <w:r>
+              <w:t>investment</w:t>
+            </w:r>
+            <w:r>
+              <w:t>Message</w:t>
+            </w:r>
+            <w:proofErr w:type="spellEnd"/>
+            <w:r>
+              <w:t xml:space="preserve"> (which includes)</w:t>
             </w:r>
           </w:p>
           <w:p>
@@ -4788,7 +6227,8 @@
                 <w:color w:val="auto"/>
               </w:rPr>
             </w:pPr>
-            <w:hyperlink r:id="rId9" w:history="1">
+            <w:hyperlink r:id="rId10" w:history="1">
+              <w:proofErr w:type="spellStart"/>
               <w:r>
                 <w:rPr>
                   <w:rStyle w:val="SubtleReference"/>
@@ -4797,6 +6237,7 @@
                 </w:rPr>
                 <w:t>cufx:MessageContext</w:t>
               </w:r>
+              <w:proofErr w:type="spellEnd"/>
             </w:hyperlink>
           </w:p>
           <w:p>
@@ -4812,6 +6253,7 @@
                 <w:color w:val="auto"/>
               </w:rPr>
             </w:pPr>
+            <w:proofErr w:type="spellStart"/>
             <w:r>
               <w:rPr>
                 <w:rStyle w:val="SubtleReference"/>
@@ -4826,7 +6268,16 @@
                 <w:b w:val="0"/>
                 <w:color w:val="auto"/>
               </w:rPr>
-              <w:t>Filter (for read, update)</w:t>
+              <w:t>Filter</w:t>
+            </w:r>
+            <w:proofErr w:type="spellEnd"/>
+            <w:r>
+              <w:rPr>
+                <w:rStyle w:val="SubtleReference"/>
+                <w:b w:val="0"/>
+                <w:color w:val="auto"/>
+              </w:rPr>
+              <w:t xml:space="preserve"> (for read, update)</w:t>
             </w:r>
           </w:p>
           <w:p>
@@ -4841,6 +6292,7 @@
                 <w:color w:val="auto"/>
               </w:rPr>
             </w:pPr>
+            <w:proofErr w:type="spellStart"/>
             <w:r>
               <w:rPr>
                 <w:rStyle w:val="SubtleReference"/>
@@ -4857,6 +6309,7 @@
               </w:rPr>
               <w:t>List</w:t>
             </w:r>
+            <w:proofErr w:type="spellEnd"/>
             <w:r>
               <w:rPr>
                 <w:rStyle w:val="SubtleReference"/>
@@ -4922,8 +6375,21 @@
             <w:hideMark/>
           </w:tcPr>
           <w:p>
-            <w:r>
-              <w:t>cufx: investmentMessage (which includes)</w:t>
+            <w:proofErr w:type="spellStart"/>
+            <w:r>
+              <w:t>cufx</w:t>
+            </w:r>
+            <w:proofErr w:type="spellEnd"/>
+            <w:r>
+              <w:t xml:space="preserve">: </w:t>
+            </w:r>
+            <w:proofErr w:type="spellStart"/>
+            <w:r>
+              <w:t>investmentMessage</w:t>
+            </w:r>
+            <w:proofErr w:type="spellEnd"/>
+            <w:r>
+              <w:t xml:space="preserve"> (which includes)</w:t>
             </w:r>
           </w:p>
           <w:p>
@@ -4939,7 +6405,8 @@
                 <w:color w:val="auto"/>
               </w:rPr>
             </w:pPr>
-            <w:hyperlink r:id="rId10" w:history="1">
+            <w:hyperlink r:id="rId11" w:history="1">
+              <w:proofErr w:type="spellStart"/>
               <w:r>
                 <w:rPr>
                   <w:rStyle w:val="SubtleReference"/>
@@ -4948,6 +6415,7 @@
                 </w:rPr>
                 <w:t>cufx:MessageContext</w:t>
               </w:r>
+              <w:proofErr w:type="spellEnd"/>
             </w:hyperlink>
           </w:p>
           <w:p>
@@ -4961,13 +6429,23 @@
                 <w:bCs/>
               </w:rPr>
             </w:pPr>
+            <w:proofErr w:type="spellStart"/>
             <w:r>
               <w:rPr>
                 <w:rStyle w:val="SubtleReference"/>
                 <w:b w:val="0"/>
                 <w:color w:val="auto"/>
               </w:rPr>
-              <w:t xml:space="preserve">cufx:investmentList </w:t>
+              <w:t>cufx:investmentList</w:t>
+            </w:r>
+            <w:proofErr w:type="spellEnd"/>
+            <w:r>
+              <w:rPr>
+                <w:rStyle w:val="SubtleReference"/>
+                <w:b w:val="0"/>
+                <w:color w:val="auto"/>
+              </w:rPr>
+              <w:t xml:space="preserve"> </w:t>
             </w:r>
           </w:p>
         </w:tc>
@@ -5010,8 +6488,21 @@
             <w:hideMark/>
           </w:tcPr>
           <w:p>
-            <w:r>
-              <w:t>cufx: investmentMessage (which includes)</w:t>
+            <w:proofErr w:type="spellStart"/>
+            <w:r>
+              <w:t>cufx</w:t>
+            </w:r>
+            <w:proofErr w:type="spellEnd"/>
+            <w:r>
+              <w:t xml:space="preserve">: </w:t>
+            </w:r>
+            <w:proofErr w:type="spellStart"/>
+            <w:r>
+              <w:t>investmentMessage</w:t>
+            </w:r>
+            <w:proofErr w:type="spellEnd"/>
+            <w:r>
+              <w:t xml:space="preserve"> (which includes)</w:t>
             </w:r>
           </w:p>
           <w:p>
@@ -5027,7 +6518,8 @@
                 <w:color w:val="auto"/>
               </w:rPr>
             </w:pPr>
-            <w:hyperlink r:id="rId11" w:history="1">
+            <w:hyperlink r:id="rId12" w:history="1">
+              <w:proofErr w:type="spellStart"/>
               <w:r>
                 <w:rPr>
                   <w:rStyle w:val="SubtleReference"/>
@@ -5036,6 +6528,7 @@
                 </w:rPr>
                 <w:t>cufx:MessageContext</w:t>
               </w:r>
+              <w:proofErr w:type="spellEnd"/>
             </w:hyperlink>
           </w:p>
           <w:p>
@@ -5049,6 +6542,7 @@
                 <w:bCs/>
               </w:rPr>
             </w:pPr>
+            <w:proofErr w:type="spellStart"/>
             <w:r>
               <w:rPr>
                 <w:rStyle w:val="SubtleReference"/>
@@ -5057,6 +6551,7 @@
               </w:rPr>
               <w:t>statuslist</w:t>
             </w:r>
+            <w:proofErr w:type="spellEnd"/>
           </w:p>
         </w:tc>
       </w:tr>
@@ -5192,8 +6687,13 @@
             </w:r>
           </w:p>
           <w:p>
-            <w:r>
-              <w:t>messageContext: See messageContext.xsd</w:t>
+            <w:proofErr w:type="spellStart"/>
+            <w:r>
+              <w:t>messageContext</w:t>
+            </w:r>
+            <w:proofErr w:type="spellEnd"/>
+            <w:r>
+              <w:t>: See messageContext.xsd</w:t>
             </w:r>
           </w:p>
           <w:p>
@@ -5217,11 +6717,16 @@
               <w:t>Attributes:</w:t>
             </w:r>
             <w:r>
-              <w:t xml:space="preserve"> investment</w:t>
+              <w:t xml:space="preserve"> </w:t>
+            </w:r>
+            <w:proofErr w:type="spellStart"/>
+            <w:r>
+              <w:t>investment</w:t>
             </w:r>
             <w:r>
               <w:t>List</w:t>
             </w:r>
+            <w:proofErr w:type="spellEnd"/>
             <w:r>
               <w:t xml:space="preserve"> : See </w:t>
             </w:r>
@@ -5292,7 +6797,7 @@
       <w:pPr>
         <w:pStyle w:val="Heading3"/>
       </w:pPr>
-      <w:bookmarkStart w:id="22" w:name="_Toc21343963"/>
+      <w:bookmarkStart w:id="26" w:name="_Toc54096326"/>
       <w:r>
         <w:t xml:space="preserve">REST-JSON READ </w:t>
       </w:r>
@@ -5302,7 +6807,7 @@
       <w:r>
         <w:t xml:space="preserve"> ACCOUNT</w:t>
       </w:r>
-      <w:bookmarkEnd w:id="22"/>
+      <w:bookmarkEnd w:id="26"/>
     </w:p>
     <w:p>
       <w:r>
@@ -5345,7 +6850,23 @@
           <w:rFonts w:ascii="Courier New" w:hAnsi="Courier New" w:cs="Courier New"/>
           <w:b/>
         </w:rPr>
-        <w:t>&lt;security related header parameters... see Security Services&gt;</w:t>
+        <w:t>&lt;</w:t>
+      </w:r>
+      <w:proofErr w:type="gramStart"/>
+      <w:r>
+        <w:rPr>
+          <w:rFonts w:ascii="Courier New" w:hAnsi="Courier New" w:cs="Courier New"/>
+          <w:b/>
+        </w:rPr>
+        <w:t>security</w:t>
+      </w:r>
+      <w:proofErr w:type="gramEnd"/>
+      <w:r>
+        <w:rPr>
+          <w:rFonts w:ascii="Courier New" w:hAnsi="Courier New" w:cs="Courier New"/>
+          <w:b/>
+        </w:rPr>
+        <w:t xml:space="preserve"> related header parameters... see Security Services&gt;</w:t>
       </w:r>
     </w:p>
     <w:p>
@@ -5353,8 +6874,13 @@
         <w:pStyle w:val="Code"/>
       </w:pPr>
       <w:r>
-        <w:t>Accept: application/json</w:t>
-      </w:r>
+        <w:t>Accept: application/</w:t>
+      </w:r>
+      <w:proofErr w:type="spellStart"/>
+      <w:r>
+        <w:t>json</w:t>
+      </w:r>
+      <w:proofErr w:type="spellEnd"/>
     </w:p>
     <w:p>
       <w:pPr>
@@ -5372,7 +6898,15 @@
         </w:rPr>
       </w:pPr>
       <w:r>
-        <w:t>Accept-Language: en-us</w:t>
+        <w:t xml:space="preserve">Accept-Language: </w:t>
+      </w:r>
+      <w:proofErr w:type="spellStart"/>
+      <w:r>
+        <w:t>en</w:t>
+      </w:r>
+      <w:proofErr w:type="spellEnd"/>
+      <w:r>
+        <w:t>-us</w:t>
       </w:r>
     </w:p>
     <w:p>
@@ -5380,7 +6914,15 @@
         <w:pStyle w:val="Code"/>
       </w:pPr>
       <w:r>
-        <w:t>Content-type: application/json; charset=utf-8</w:t>
+        <w:t>Content-type: application/</w:t>
+      </w:r>
+      <w:proofErr w:type="spellStart"/>
+      <w:r>
+        <w:t>json</w:t>
+      </w:r>
+      <w:proofErr w:type="spellEnd"/>
+      <w:r>
+        <w:t>; charset=utf-8</w:t>
       </w:r>
     </w:p>
     <w:p>
@@ -5484,7 +7026,7 @@
         <w:t xml:space="preserve"> </w:t>
       </w:r>
       <w:hyperlink w:history="1"/>
-      <w:hyperlink r:id="rId12" w:history="1">
+      <w:hyperlink r:id="rId13" w:history="1">
         <w:r>
           <w:rPr>
             <w:rStyle w:val="Hyperlink"/>
@@ -5523,7 +7065,17 @@
         <w:pStyle w:val="NoSpacing"/>
       </w:pPr>
       <w:r>
-        <w:t xml:space="preserve">  "investmentMessage": {</w:t>
+        <w:t xml:space="preserve">  "</w:t>
+      </w:r>
+      <w:proofErr w:type="spellStart"/>
+      <w:proofErr w:type="gramStart"/>
+      <w:r>
+        <w:t>investmentMessage</w:t>
+      </w:r>
+      <w:proofErr w:type="spellEnd"/>
+      <w:proofErr w:type="gramEnd"/>
+      <w:r>
+        <w:t>": {</w:t>
       </w:r>
     </w:p>
     <w:p>
@@ -5531,7 +7083,17 @@
         <w:pStyle w:val="NoSpacing"/>
       </w:pPr>
       <w:r>
-        <w:t xml:space="preserve">    "messageContext": {</w:t>
+        <w:t xml:space="preserve">    "</w:t>
+      </w:r>
+      <w:proofErr w:type="spellStart"/>
+      <w:proofErr w:type="gramStart"/>
+      <w:r>
+        <w:t>messageContext</w:t>
+      </w:r>
+      <w:proofErr w:type="spellEnd"/>
+      <w:proofErr w:type="gramEnd"/>
+      <w:r>
+        <w:t>": {</w:t>
       </w:r>
     </w:p>
     <w:p>
@@ -5539,7 +7101,17 @@
         <w:pStyle w:val="NoSpacing"/>
       </w:pPr>
       <w:r>
-        <w:t xml:space="preserve">      "cufxVersion": "</w:t>
+        <w:t xml:space="preserve">      "</w:t>
+      </w:r>
+      <w:proofErr w:type="spellStart"/>
+      <w:proofErr w:type="gramStart"/>
+      <w:r>
+        <w:t>cufxVersion</w:t>
+      </w:r>
+      <w:proofErr w:type="spellEnd"/>
+      <w:proofErr w:type="gramEnd"/>
+      <w:r>
+        <w:t>": "</w:t>
       </w:r>
       <w:r>
         <w:t>4.3.0</w:t>
@@ -5553,7 +7125,17 @@
         <w:pStyle w:val="NoSpacing"/>
       </w:pPr>
       <w:r>
-        <w:t xml:space="preserve">      "requestId": "requestId1",</w:t>
+        <w:t xml:space="preserve">      "</w:t>
+      </w:r>
+      <w:proofErr w:type="spellStart"/>
+      <w:proofErr w:type="gramStart"/>
+      <w:r>
+        <w:t>requestId</w:t>
+      </w:r>
+      <w:proofErr w:type="spellEnd"/>
+      <w:proofErr w:type="gramEnd"/>
+      <w:r>
+        <w:t>": "requestId1",</w:t>
       </w:r>
     </w:p>
     <w:p>
@@ -5561,7 +7143,17 @@
         <w:pStyle w:val="NoSpacing"/>
       </w:pPr>
       <w:r>
-        <w:t xml:space="preserve">      "vendorId": "vendorId1",</w:t>
+        <w:t xml:space="preserve">      "</w:t>
+      </w:r>
+      <w:proofErr w:type="spellStart"/>
+      <w:proofErr w:type="gramStart"/>
+      <w:r>
+        <w:t>vendorId</w:t>
+      </w:r>
+      <w:proofErr w:type="spellEnd"/>
+      <w:proofErr w:type="gramEnd"/>
+      <w:r>
+        <w:t>": "vendorId1",</w:t>
       </w:r>
     </w:p>
     <w:p>
@@ -5569,7 +7161,17 @@
         <w:pStyle w:val="NoSpacing"/>
       </w:pPr>
       <w:r>
-        <w:t xml:space="preserve">      "appId": "appId1",</w:t>
+        <w:t xml:space="preserve">      "</w:t>
+      </w:r>
+      <w:proofErr w:type="spellStart"/>
+      <w:proofErr w:type="gramStart"/>
+      <w:r>
+        <w:t>appId</w:t>
+      </w:r>
+      <w:proofErr w:type="spellEnd"/>
+      <w:proofErr w:type="gramEnd"/>
+      <w:r>
+        <w:t>": "appId1",</w:t>
       </w:r>
     </w:p>
     <w:p>
@@ -5577,7 +7179,17 @@
         <w:pStyle w:val="NoSpacing"/>
       </w:pPr>
       <w:r>
-        <w:t xml:space="preserve">      "fiId": "fiId1",</w:t>
+        <w:t xml:space="preserve">      "</w:t>
+      </w:r>
+      <w:proofErr w:type="spellStart"/>
+      <w:proofErr w:type="gramStart"/>
+      <w:r>
+        <w:t>fiId</w:t>
+      </w:r>
+      <w:proofErr w:type="spellEnd"/>
+      <w:proofErr w:type="gramEnd"/>
+      <w:r>
+        <w:t>": "fiId1",</w:t>
       </w:r>
     </w:p>
     <w:p>
@@ -5593,7 +7205,17 @@
         <w:pStyle w:val="NoSpacing"/>
       </w:pPr>
       <w:r>
-        <w:t xml:space="preserve">    "investmentFilter": {</w:t>
+        <w:t xml:space="preserve">    "</w:t>
+      </w:r>
+      <w:proofErr w:type="spellStart"/>
+      <w:proofErr w:type="gramStart"/>
+      <w:r>
+        <w:t>investmentFilter</w:t>
+      </w:r>
+      <w:proofErr w:type="spellEnd"/>
+      <w:proofErr w:type="gramEnd"/>
+      <w:r>
+        <w:t>": {</w:t>
       </w:r>
     </w:p>
     <w:p>
@@ -5601,7 +7223,17 @@
         <w:pStyle w:val="NoSpacing"/>
       </w:pPr>
       <w:r>
-        <w:t xml:space="preserve">      "accountIdList": {</w:t>
+        <w:t xml:space="preserve">      "</w:t>
+      </w:r>
+      <w:proofErr w:type="spellStart"/>
+      <w:proofErr w:type="gramStart"/>
+      <w:r>
+        <w:t>accountIdList</w:t>
+      </w:r>
+      <w:proofErr w:type="spellEnd"/>
+      <w:proofErr w:type="gramEnd"/>
+      <w:r>
+        <w:t>": {</w:t>
       </w:r>
     </w:p>
     <w:p>
@@ -5609,7 +7241,17 @@
         <w:pStyle w:val="NoSpacing"/>
       </w:pPr>
       <w:r>
-        <w:t xml:space="preserve">        "accountId": "1234567"</w:t>
+        <w:t xml:space="preserve">        "</w:t>
+      </w:r>
+      <w:proofErr w:type="spellStart"/>
+      <w:proofErr w:type="gramStart"/>
+      <w:r>
+        <w:t>accountId</w:t>
+      </w:r>
+      <w:proofErr w:type="spellEnd"/>
+      <w:proofErr w:type="gramEnd"/>
+      <w:r>
+        <w:t>": "1234567"</w:t>
       </w:r>
     </w:p>
     <w:p>
@@ -5625,7 +7267,17 @@
         <w:pStyle w:val="NoSpacing"/>
       </w:pPr>
       <w:r>
-        <w:t xml:space="preserve">      "accountStatusList": {</w:t>
+        <w:t xml:space="preserve">      "</w:t>
+      </w:r>
+      <w:proofErr w:type="spellStart"/>
+      <w:proofErr w:type="gramStart"/>
+      <w:r>
+        <w:t>accountStatusList</w:t>
+      </w:r>
+      <w:proofErr w:type="spellEnd"/>
+      <w:proofErr w:type="gramEnd"/>
+      <w:r>
+        <w:t>": {</w:t>
       </w:r>
     </w:p>
     <w:p>
@@ -5634,7 +7286,17 @@
       </w:pPr>
       <w:r>
         <w:lastRenderedPageBreak/>
-        <w:t xml:space="preserve">        "accountStatusPair": {</w:t>
+        <w:t xml:space="preserve">        "</w:t>
+      </w:r>
+      <w:proofErr w:type="spellStart"/>
+      <w:proofErr w:type="gramStart"/>
+      <w:r>
+        <w:t>accountStatusPair</w:t>
+      </w:r>
+      <w:proofErr w:type="spellEnd"/>
+      <w:proofErr w:type="gramEnd"/>
+      <w:r>
+        <w:t>": {</w:t>
       </w:r>
     </w:p>
     <w:p>
@@ -5642,7 +7304,17 @@
         <w:pStyle w:val="NoSpacing"/>
       </w:pPr>
       <w:r>
-        <w:t xml:space="preserve">          "accountStatus": {</w:t>
+        <w:t xml:space="preserve">          "</w:t>
+      </w:r>
+      <w:proofErr w:type="spellStart"/>
+      <w:proofErr w:type="gramStart"/>
+      <w:r>
+        <w:t>accountStatus</w:t>
+      </w:r>
+      <w:proofErr w:type="spellEnd"/>
+      <w:proofErr w:type="gramEnd"/>
+      <w:r>
+        <w:t>": {</w:t>
       </w:r>
     </w:p>
     <w:p>
@@ -5652,9 +7324,13 @@
       <w:r>
         <w:t xml:space="preserve">            "</w:t>
       </w:r>
+      <w:proofErr w:type="spellStart"/>
+      <w:proofErr w:type="gramStart"/>
       <w:r>
         <w:t>investmentStatus</w:t>
       </w:r>
+      <w:proofErr w:type="spellEnd"/>
+      <w:proofErr w:type="gramEnd"/>
       <w:r>
         <w:t>": "Active"</w:t>
       </w:r>
@@ -5688,7 +7364,17 @@
         <w:pStyle w:val="NoSpacing"/>
       </w:pPr>
       <w:r>
-        <w:t xml:space="preserve">      "partyIdList": {</w:t>
+        <w:t xml:space="preserve">      "</w:t>
+      </w:r>
+      <w:proofErr w:type="spellStart"/>
+      <w:proofErr w:type="gramStart"/>
+      <w:r>
+        <w:t>partyIdList</w:t>
+      </w:r>
+      <w:proofErr w:type="spellEnd"/>
+      <w:proofErr w:type="gramEnd"/>
+      <w:r>
+        <w:t>": {</w:t>
       </w:r>
     </w:p>
     <w:p>
@@ -5696,7 +7382,17 @@
         <w:pStyle w:val="NoSpacing"/>
       </w:pPr>
       <w:r>
-        <w:t xml:space="preserve">        "partyId": "373652"</w:t>
+        <w:t xml:space="preserve">        "</w:t>
+      </w:r>
+      <w:proofErr w:type="spellStart"/>
+      <w:proofErr w:type="gramStart"/>
+      <w:r>
+        <w:t>partyId</w:t>
+      </w:r>
+      <w:proofErr w:type="spellEnd"/>
+      <w:proofErr w:type="gramEnd"/>
+      <w:r>
+        <w:t>": "373652"</w:t>
       </w:r>
     </w:p>
     <w:p>
@@ -5757,7 +7453,15 @@
         <w:pStyle w:val="Code"/>
       </w:pPr>
       <w:r>
-        <w:t>Content-type: application/json; charset=utf-8</w:t>
+        <w:t>Content-type: application/</w:t>
+      </w:r>
+      <w:proofErr w:type="spellStart"/>
+      <w:r>
+        <w:t>json</w:t>
+      </w:r>
+      <w:proofErr w:type="spellEnd"/>
+      <w:r>
+        <w:t>; charset=utf-8</w:t>
       </w:r>
     </w:p>
     <w:p>
@@ -5765,7 +7469,15 @@
         <w:pStyle w:val="Code"/>
       </w:pPr>
       <w:r>
-        <w:t>Content-Language: en-us</w:t>
+        <w:t xml:space="preserve">Content-Language: </w:t>
+      </w:r>
+      <w:proofErr w:type="spellStart"/>
+      <w:r>
+        <w:t>en</w:t>
+      </w:r>
+      <w:proofErr w:type="spellEnd"/>
+      <w:r>
+        <w:t>-us</w:t>
       </w:r>
     </w:p>
     <w:p>
@@ -5794,7 +7506,17 @@
         <w:pStyle w:val="NoSpacing"/>
       </w:pPr>
       <w:r>
-        <w:t xml:space="preserve">  "investmentMessage": {</w:t>
+        <w:t xml:space="preserve">  "</w:t>
+      </w:r>
+      <w:proofErr w:type="spellStart"/>
+      <w:proofErr w:type="gramStart"/>
+      <w:r>
+        <w:t>investmentMessage</w:t>
+      </w:r>
+      <w:proofErr w:type="spellEnd"/>
+      <w:proofErr w:type="gramEnd"/>
+      <w:r>
+        <w:t>": {</w:t>
       </w:r>
     </w:p>
     <w:p>
@@ -5802,7 +7524,17 @@
         <w:pStyle w:val="NoSpacing"/>
       </w:pPr>
       <w:r>
-        <w:t xml:space="preserve">    "messageContext": {</w:t>
+        <w:t xml:space="preserve">    "</w:t>
+      </w:r>
+      <w:proofErr w:type="spellStart"/>
+      <w:proofErr w:type="gramStart"/>
+      <w:r>
+        <w:t>messageContext</w:t>
+      </w:r>
+      <w:proofErr w:type="spellEnd"/>
+      <w:proofErr w:type="gramEnd"/>
+      <w:r>
+        <w:t>": {</w:t>
       </w:r>
     </w:p>
     <w:p>
@@ -5810,10 +7542,20 @@
         <w:pStyle w:val="NoSpacing"/>
       </w:pPr>
       <w:r>
-        <w:t xml:space="preserve">      "cufxVersi</w:t>
-      </w:r>
-      <w:r>
-        <w:t>on": "</w:t>
+        <w:t xml:space="preserve">      "</w:t>
+      </w:r>
+      <w:proofErr w:type="spellStart"/>
+      <w:proofErr w:type="gramStart"/>
+      <w:r>
+        <w:t>cufxVersi</w:t>
+      </w:r>
+      <w:r>
+        <w:t>on</w:t>
+      </w:r>
+      <w:proofErr w:type="spellEnd"/>
+      <w:proofErr w:type="gramEnd"/>
+      <w:r>
+        <w:t>": "</w:t>
       </w:r>
       <w:r>
         <w:t>4.3.0</w:t>
@@ -5827,7 +7569,17 @@
         <w:pStyle w:val="NoSpacing"/>
       </w:pPr>
       <w:r>
-        <w:t xml:space="preserve">      "requestId": "requestId1",</w:t>
+        <w:t xml:space="preserve">      "</w:t>
+      </w:r>
+      <w:proofErr w:type="spellStart"/>
+      <w:proofErr w:type="gramStart"/>
+      <w:r>
+        <w:t>requestId</w:t>
+      </w:r>
+      <w:proofErr w:type="spellEnd"/>
+      <w:proofErr w:type="gramEnd"/>
+      <w:r>
+        <w:t>": "requestId1",</w:t>
       </w:r>
     </w:p>
     <w:p>
@@ -5835,7 +7587,17 @@
         <w:pStyle w:val="NoSpacing"/>
       </w:pPr>
       <w:r>
-        <w:t xml:space="preserve">      "vendorId": "vendorId1",</w:t>
+        <w:t xml:space="preserve">      "</w:t>
+      </w:r>
+      <w:proofErr w:type="spellStart"/>
+      <w:proofErr w:type="gramStart"/>
+      <w:r>
+        <w:t>vendorId</w:t>
+      </w:r>
+      <w:proofErr w:type="spellEnd"/>
+      <w:proofErr w:type="gramEnd"/>
+      <w:r>
+        <w:t>": "vendorId1",</w:t>
       </w:r>
     </w:p>
     <w:p>
@@ -5843,7 +7605,17 @@
         <w:pStyle w:val="NoSpacing"/>
       </w:pPr>
       <w:r>
-        <w:t xml:space="preserve">      "appId": "appId1",</w:t>
+        <w:t xml:space="preserve">      "</w:t>
+      </w:r>
+      <w:proofErr w:type="spellStart"/>
+      <w:proofErr w:type="gramStart"/>
+      <w:r>
+        <w:t>appId</w:t>
+      </w:r>
+      <w:proofErr w:type="spellEnd"/>
+      <w:proofErr w:type="gramEnd"/>
+      <w:r>
+        <w:t>": "appId1",</w:t>
       </w:r>
     </w:p>
     <w:p>
@@ -5851,7 +7623,17 @@
         <w:pStyle w:val="NoSpacing"/>
       </w:pPr>
       <w:r>
-        <w:t xml:space="preserve">      "fiId": "fiId1",</w:t>
+        <w:t xml:space="preserve">      "</w:t>
+      </w:r>
+      <w:proofErr w:type="spellStart"/>
+      <w:proofErr w:type="gramStart"/>
+      <w:r>
+        <w:t>fiId</w:t>
+      </w:r>
+      <w:proofErr w:type="spellEnd"/>
+      <w:proofErr w:type="gramEnd"/>
+      <w:r>
+        <w:t>": "fiId1",</w:t>
       </w:r>
     </w:p>
     <w:p>
@@ -5859,7 +7641,17 @@
         <w:pStyle w:val="NoSpacing"/>
       </w:pPr>
       <w:r>
-        <w:t xml:space="preserve">      "dataSourceId": "dataSourceId1",</w:t>
+        <w:t xml:space="preserve">      "</w:t>
+      </w:r>
+      <w:proofErr w:type="spellStart"/>
+      <w:proofErr w:type="gramStart"/>
+      <w:r>
+        <w:t>dataSourceId</w:t>
+      </w:r>
+      <w:proofErr w:type="spellEnd"/>
+      <w:proofErr w:type="gramEnd"/>
+      <w:r>
+        <w:t>": "dataSourceId1",</w:t>
       </w:r>
     </w:p>
     <w:p>
@@ -5867,7 +7659,15 @@
         <w:pStyle w:val="NoSpacing"/>
       </w:pPr>
       <w:r>
-        <w:t xml:space="preserve">      "environment": "Development",</w:t>
+        <w:t xml:space="preserve">      "</w:t>
+      </w:r>
+      <w:proofErr w:type="gramStart"/>
+      <w:r>
+        <w:t>environment</w:t>
+      </w:r>
+      <w:proofErr w:type="gramEnd"/>
+      <w:r>
+        <w:t>": "Development",</w:t>
       </w:r>
     </w:p>
     <w:p>
@@ -5875,7 +7675,17 @@
         <w:pStyle w:val="NoSpacing"/>
       </w:pPr>
       <w:r>
-        <w:t xml:space="preserve">      "returnDataFilter": "All",</w:t>
+        <w:t xml:space="preserve">      "</w:t>
+      </w:r>
+      <w:proofErr w:type="spellStart"/>
+      <w:proofErr w:type="gramStart"/>
+      <w:r>
+        <w:t>returnDataFilter</w:t>
+      </w:r>
+      <w:proofErr w:type="spellEnd"/>
+      <w:proofErr w:type="gramEnd"/>
+      <w:r>
+        <w:t>": "All",</w:t>
       </w:r>
     </w:p>
     <w:p>
@@ -5883,7 +7693,17 @@
         <w:pStyle w:val="NoSpacing"/>
       </w:pPr>
       <w:r>
-        <w:t xml:space="preserve">      "includeBlankFields": "true",</w:t>
+        <w:t xml:space="preserve">      "</w:t>
+      </w:r>
+      <w:proofErr w:type="spellStart"/>
+      <w:proofErr w:type="gramStart"/>
+      <w:r>
+        <w:t>includeBlankFields</w:t>
+      </w:r>
+      <w:proofErr w:type="spellEnd"/>
+      <w:proofErr w:type="gramEnd"/>
+      <w:r>
+        <w:t>": "true",</w:t>
       </w:r>
     </w:p>
     <w:p>
@@ -5891,7 +7711,17 @@
         <w:pStyle w:val="NoSpacing"/>
       </w:pPr>
       <w:r>
-        <w:t xml:space="preserve">      "includeZeroNumerics": "true",</w:t>
+        <w:t xml:space="preserve">      "</w:t>
+      </w:r>
+      <w:proofErr w:type="spellStart"/>
+      <w:proofErr w:type="gramStart"/>
+      <w:r>
+        <w:t>includeZeroNumerics</w:t>
+      </w:r>
+      <w:proofErr w:type="spellEnd"/>
+      <w:proofErr w:type="gramEnd"/>
+      <w:r>
+        <w:t>": "true",</w:t>
       </w:r>
     </w:p>
     <w:p>
@@ -5899,7 +7729,15 @@
         <w:pStyle w:val="NoSpacing"/>
       </w:pPr>
       <w:r>
-        <w:t xml:space="preserve">      "user": {</w:t>
+        <w:t xml:space="preserve">      "</w:t>
+      </w:r>
+      <w:proofErr w:type="gramStart"/>
+      <w:r>
+        <w:t>user</w:t>
+      </w:r>
+      <w:proofErr w:type="gramEnd"/>
+      <w:r>
+        <w:t>": {</w:t>
       </w:r>
     </w:p>
     <w:p>
@@ -5907,7 +7745,17 @@
         <w:pStyle w:val="NoSpacing"/>
       </w:pPr>
       <w:r>
-        <w:t xml:space="preserve">        "userId": "userId1",</w:t>
+        <w:t xml:space="preserve">        "</w:t>
+      </w:r>
+      <w:proofErr w:type="spellStart"/>
+      <w:proofErr w:type="gramStart"/>
+      <w:r>
+        <w:t>userId</w:t>
+      </w:r>
+      <w:proofErr w:type="spellEnd"/>
+      <w:proofErr w:type="gramEnd"/>
+      <w:r>
+        <w:t>": "userId1",</w:t>
       </w:r>
     </w:p>
     <w:p>
@@ -5915,7 +7763,17 @@
         <w:pStyle w:val="NoSpacing"/>
       </w:pPr>
       <w:r>
-        <w:t xml:space="preserve">        "processorSessionId": "processorSessionId1",</w:t>
+        <w:t xml:space="preserve">        "</w:t>
+      </w:r>
+      <w:proofErr w:type="spellStart"/>
+      <w:proofErr w:type="gramStart"/>
+      <w:r>
+        <w:t>processorSessionId</w:t>
+      </w:r>
+      <w:proofErr w:type="spellEnd"/>
+      <w:proofErr w:type="gramEnd"/>
+      <w:r>
+        <w:t>": "processorSessionId1",</w:t>
       </w:r>
     </w:p>
     <w:p>
@@ -5923,7 +7781,25 @@
         <w:pStyle w:val="NoSpacing"/>
       </w:pPr>
       <w:r>
-        <w:t xml:space="preserve">        "userType": "EmployeeId"</w:t>
+        <w:t xml:space="preserve">        "</w:t>
+      </w:r>
+      <w:proofErr w:type="spellStart"/>
+      <w:proofErr w:type="gramStart"/>
+      <w:r>
+        <w:t>userType</w:t>
+      </w:r>
+      <w:proofErr w:type="spellEnd"/>
+      <w:proofErr w:type="gramEnd"/>
+      <w:r>
+        <w:t>": "</w:t>
+      </w:r>
+      <w:proofErr w:type="spellStart"/>
+      <w:r>
+        <w:t>EmployeeId</w:t>
+      </w:r>
+      <w:proofErr w:type="spellEnd"/>
+      <w:r>
+        <w:t>"</w:t>
       </w:r>
     </w:p>
     <w:p>
@@ -5939,7 +7815,17 @@
         <w:pStyle w:val="NoSpacing"/>
       </w:pPr>
       <w:r>
-        <w:t xml:space="preserve">      "statusList": {</w:t>
+        <w:t xml:space="preserve">      "</w:t>
+      </w:r>
+      <w:proofErr w:type="spellStart"/>
+      <w:proofErr w:type="gramStart"/>
+      <w:r>
+        <w:t>statusList</w:t>
+      </w:r>
+      <w:proofErr w:type="spellEnd"/>
+      <w:proofErr w:type="gramEnd"/>
+      <w:r>
+        <w:t>": {</w:t>
       </w:r>
     </w:p>
     <w:p>
@@ -5947,7 +7833,15 @@
         <w:pStyle w:val="NoSpacing"/>
       </w:pPr>
       <w:r>
-        <w:t xml:space="preserve">        "status": {</w:t>
+        <w:t xml:space="preserve">        "</w:t>
+      </w:r>
+      <w:proofErr w:type="gramStart"/>
+      <w:r>
+        <w:t>status</w:t>
+      </w:r>
+      <w:proofErr w:type="gramEnd"/>
+      <w:r>
+        <w:t>": {</w:t>
       </w:r>
     </w:p>
     <w:p>
@@ -5955,7 +7849,17 @@
         <w:pStyle w:val="NoSpacing"/>
       </w:pPr>
       <w:r>
-        <w:t xml:space="preserve">           "statusType": "Success"</w:t>
+        <w:t xml:space="preserve">           "</w:t>
+      </w:r>
+      <w:proofErr w:type="spellStart"/>
+      <w:proofErr w:type="gramStart"/>
+      <w:r>
+        <w:t>statusType</w:t>
+      </w:r>
+      <w:proofErr w:type="spellEnd"/>
+      <w:proofErr w:type="gramEnd"/>
+      <w:r>
+        <w:t>": "Success"</w:t>
       </w:r>
     </w:p>
     <w:p>
@@ -5987,7 +7891,17 @@
         <w:pStyle w:val="NoSpacing"/>
       </w:pPr>
       <w:r>
-        <w:t xml:space="preserve">    "investmentList": {</w:t>
+        <w:t xml:space="preserve">    "</w:t>
+      </w:r>
+      <w:proofErr w:type="spellStart"/>
+      <w:proofErr w:type="gramStart"/>
+      <w:r>
+        <w:t>investmentList</w:t>
+      </w:r>
+      <w:proofErr w:type="spellEnd"/>
+      <w:proofErr w:type="gramEnd"/>
+      <w:r>
+        <w:t>": {</w:t>
       </w:r>
     </w:p>
     <w:p>
@@ -5995,7 +7909,15 @@
         <w:pStyle w:val="NoSpacing"/>
       </w:pPr>
       <w:r>
-        <w:t xml:space="preserve">      "investment": {</w:t>
+        <w:t xml:space="preserve">      "</w:t>
+      </w:r>
+      <w:proofErr w:type="gramStart"/>
+      <w:r>
+        <w:t>investment</w:t>
+      </w:r>
+      <w:proofErr w:type="gramEnd"/>
+      <w:r>
+        <w:t>": {</w:t>
       </w:r>
     </w:p>
     <w:p>
@@ -6003,7 +7925,17 @@
         <w:pStyle w:val="NoSpacing"/>
       </w:pPr>
       <w:r>
-        <w:t xml:space="preserve">        "accountId": "</w:t>
+        <w:t xml:space="preserve">        "</w:t>
+      </w:r>
+      <w:proofErr w:type="spellStart"/>
+      <w:proofErr w:type="gramStart"/>
+      <w:r>
+        <w:t>accountId</w:t>
+      </w:r>
+      <w:proofErr w:type="spellEnd"/>
+      <w:proofErr w:type="gramEnd"/>
+      <w:r>
+        <w:t>": "</w:t>
       </w:r>
       <w:r>
         <w:t>1234567</w:t>
@@ -6017,7 +7949,15 @@
         <w:pStyle w:val="NoSpacing"/>
       </w:pPr>
       <w:r>
-        <w:t xml:space="preserve">        "type": "</w:t>
+        <w:t xml:space="preserve">        "</w:t>
+      </w:r>
+      <w:proofErr w:type="gramStart"/>
+      <w:r>
+        <w:t>type</w:t>
+      </w:r>
+      <w:proofErr w:type="gramEnd"/>
+      <w:r>
+        <w:t>": "</w:t>
       </w:r>
       <w:r>
         <w:t>Investment",</w:t>
@@ -6078,7 +8018,7 @@
       <w:pPr>
         <w:pStyle w:val="Heading2"/>
       </w:pPr>
-      <w:bookmarkStart w:id="23" w:name="_Toc21343964"/>
+      <w:bookmarkStart w:id="27" w:name="_Toc54096327"/>
       <w:r>
         <w:t>Investment Holding</w:t>
       </w:r>
@@ -6091,7 +8031,7 @@
       <w:r>
         <w:t>Data</w:t>
       </w:r>
-      <w:bookmarkEnd w:id="23"/>
+      <w:bookmarkEnd w:id="27"/>
     </w:p>
     <w:p>
       <w:pPr>
@@ -6157,12 +8097,14 @@
             <w:hideMark/>
           </w:tcPr>
           <w:p>
+            <w:proofErr w:type="spellStart"/>
             <w:r>
               <w:t>cufx:</w:t>
             </w:r>
             <w:r>
               <w:t>investmentHoldingMessage</w:t>
             </w:r>
+            <w:proofErr w:type="spellEnd"/>
             <w:r>
               <w:t xml:space="preserve"> (which includes)</w:t>
             </w:r>
@@ -6180,7 +8122,8 @@
                 <w:color w:val="auto"/>
               </w:rPr>
             </w:pPr>
-            <w:hyperlink r:id="rId13" w:history="1">
+            <w:hyperlink r:id="rId14" w:history="1">
+              <w:proofErr w:type="spellStart"/>
               <w:r>
                 <w:rPr>
                   <w:rStyle w:val="SubtleReference"/>
@@ -6197,6 +8140,7 @@
                 </w:rPr>
                 <w:t>essageContext</w:t>
               </w:r>
+              <w:proofErr w:type="spellEnd"/>
             </w:hyperlink>
           </w:p>
           <w:p>
@@ -6212,6 +8156,7 @@
                 <w:color w:val="auto"/>
               </w:rPr>
             </w:pPr>
+            <w:proofErr w:type="spellStart"/>
             <w:r>
               <w:rPr>
                 <w:rStyle w:val="SubtleReference"/>
@@ -6229,7 +8174,16 @@
                 <w:b w:val="0"/>
                 <w:color w:val="auto"/>
               </w:rPr>
-              <w:t>Filter (for read, update, delete)</w:t>
+              <w:t>Filter</w:t>
+            </w:r>
+            <w:proofErr w:type="spellEnd"/>
+            <w:r>
+              <w:rPr>
+                <w:rStyle w:val="SubtleReference"/>
+                <w:b w:val="0"/>
+                <w:color w:val="auto"/>
+              </w:rPr>
+              <w:t xml:space="preserve"> (for read, update, delete)</w:t>
             </w:r>
           </w:p>
           <w:p>
@@ -6245,6 +8199,7 @@
                 <w:color w:val="auto"/>
               </w:rPr>
             </w:pPr>
+            <w:proofErr w:type="spellStart"/>
             <w:r>
               <w:rPr>
                 <w:rStyle w:val="SubtleReference"/>
@@ -6256,6 +8211,7 @@
             <w:r>
               <w:t>investmentHoldingList</w:t>
             </w:r>
+            <w:proofErr w:type="spellEnd"/>
             <w:r>
               <w:rPr>
                 <w:rStyle w:val="SubtleReference"/>
@@ -6305,12 +8261,14 @@
             <w:hideMark/>
           </w:tcPr>
           <w:p>
+            <w:proofErr w:type="spellStart"/>
             <w:r>
               <w:t>cufx:</w:t>
             </w:r>
             <w:r>
               <w:t>investmentHoldingMessage</w:t>
             </w:r>
+            <w:proofErr w:type="spellEnd"/>
             <w:r>
               <w:t xml:space="preserve"> (which includes)</w:t>
             </w:r>
@@ -6328,7 +8286,8 @@
                 <w:color w:val="auto"/>
               </w:rPr>
             </w:pPr>
-            <w:hyperlink r:id="rId14" w:history="1">
+            <w:hyperlink r:id="rId15" w:history="1">
+              <w:proofErr w:type="spellStart"/>
               <w:r>
                 <w:rPr>
                   <w:rStyle w:val="SubtleReference"/>
@@ -6345,6 +8304,7 @@
                 </w:rPr>
                 <w:t>essageContext</w:t>
               </w:r>
+              <w:proofErr w:type="spellEnd"/>
             </w:hyperlink>
           </w:p>
           <w:p>
@@ -6358,6 +8318,7 @@
                 <w:bCs/>
               </w:rPr>
             </w:pPr>
+            <w:proofErr w:type="spellStart"/>
             <w:r>
               <w:rPr>
                 <w:rStyle w:val="SubtleReference"/>
@@ -6369,6 +8330,7 @@
             <w:r>
               <w:t>investmentHoldingList</w:t>
             </w:r>
+            <w:proofErr w:type="spellEnd"/>
             <w:r>
               <w:rPr>
                 <w:rStyle w:val="SubtleReference"/>
@@ -6418,12 +8380,14 @@
             <w:hideMark/>
           </w:tcPr>
           <w:p>
+            <w:proofErr w:type="spellStart"/>
             <w:r>
               <w:t>cufx:</w:t>
             </w:r>
             <w:r>
               <w:t>investmentHoldingMessage</w:t>
             </w:r>
+            <w:proofErr w:type="spellEnd"/>
             <w:r>
               <w:t xml:space="preserve"> (which includes)</w:t>
             </w:r>
@@ -6441,7 +8405,8 @@
                 <w:color w:val="auto"/>
               </w:rPr>
             </w:pPr>
-            <w:hyperlink r:id="rId15" w:history="1">
+            <w:hyperlink r:id="rId16" w:history="1">
+              <w:proofErr w:type="spellStart"/>
               <w:r>
                 <w:rPr>
                   <w:rStyle w:val="SubtleReference"/>
@@ -6458,6 +8423,7 @@
                 </w:rPr>
                 <w:t>essageContext</w:t>
               </w:r>
+              <w:proofErr w:type="spellEnd"/>
             </w:hyperlink>
           </w:p>
           <w:p>
@@ -6468,12 +8434,14 @@
                 <w:numId w:val="22"/>
               </w:numPr>
             </w:pPr>
+            <w:proofErr w:type="spellStart"/>
             <w:r>
               <w:rPr>
                 <w:bCs/>
               </w:rPr>
               <w:t>statusList</w:t>
             </w:r>
+            <w:proofErr w:type="spellEnd"/>
           </w:p>
         </w:tc>
       </w:tr>
@@ -6600,8 +8568,13 @@
             </w:r>
           </w:p>
           <w:p>
-            <w:r>
-              <w:t>messageContext: See messageContext.xsd</w:t>
+            <w:proofErr w:type="spellStart"/>
+            <w:r>
+              <w:t>messageContext</w:t>
+            </w:r>
+            <w:proofErr w:type="spellEnd"/>
+            <w:r>
+              <w:t>: See messageContext.xsd</w:t>
             </w:r>
           </w:p>
           <w:p>
@@ -6635,6 +8608,7 @@
             <w:r>
               <w:t xml:space="preserve">Attributes: </w:t>
             </w:r>
+            <w:proofErr w:type="spellStart"/>
             <w:r>
               <w:t>investmentHolding</w:t>
             </w:r>
@@ -6646,6 +8620,7 @@
               </w:rPr>
               <w:t>List</w:t>
             </w:r>
+            <w:proofErr w:type="spellEnd"/>
             <w:r>
               <w:rPr>
                 <w:rStyle w:val="SubtleReference"/>
@@ -6710,15 +8685,15 @@
       <w:pPr>
         <w:pStyle w:val="Heading3"/>
       </w:pPr>
-      <w:bookmarkStart w:id="24" w:name="_Toc21343965"/>
-      <w:bookmarkStart w:id="25" w:name="_Toc179342243"/>
+      <w:bookmarkStart w:id="28" w:name="_Toc179342243"/>
+      <w:bookmarkStart w:id="29" w:name="_Toc54096328"/>
       <w:r>
         <w:t xml:space="preserve">REST-JSON READ </w:t>
       </w:r>
       <w:r>
         <w:t>Investment Holding</w:t>
       </w:r>
-      <w:bookmarkEnd w:id="24"/>
+      <w:bookmarkEnd w:id="29"/>
       <w:r>
         <w:t xml:space="preserve"> </w:t>
       </w:r>
@@ -6761,7 +8736,23 @@
           <w:rFonts w:ascii="Courier New" w:hAnsi="Courier New" w:cs="Courier New"/>
           <w:b/>
         </w:rPr>
-        <w:t>&lt;security related header parameters... see Security Services&gt;</w:t>
+        <w:t>&lt;</w:t>
+      </w:r>
+      <w:proofErr w:type="gramStart"/>
+      <w:r>
+        <w:rPr>
+          <w:rFonts w:ascii="Courier New" w:hAnsi="Courier New" w:cs="Courier New"/>
+          <w:b/>
+        </w:rPr>
+        <w:t>security</w:t>
+      </w:r>
+      <w:proofErr w:type="gramEnd"/>
+      <w:r>
+        <w:rPr>
+          <w:rFonts w:ascii="Courier New" w:hAnsi="Courier New" w:cs="Courier New"/>
+          <w:b/>
+        </w:rPr>
+        <w:t xml:space="preserve"> related header parameters... see Security Services&gt;</w:t>
       </w:r>
     </w:p>
     <w:p>
@@ -6769,8 +8760,13 @@
         <w:pStyle w:val="Code"/>
       </w:pPr>
       <w:r>
-        <w:t>Accept: application/json</w:t>
-      </w:r>
+        <w:t>Accept: application/</w:t>
+      </w:r>
+      <w:proofErr w:type="spellStart"/>
+      <w:r>
+        <w:t>json</w:t>
+      </w:r>
+      <w:proofErr w:type="spellEnd"/>
     </w:p>
     <w:p>
       <w:pPr>
@@ -6788,7 +8784,15 @@
         </w:rPr>
       </w:pPr>
       <w:r>
-        <w:t>Accept-Language: en-us</w:t>
+        <w:t xml:space="preserve">Accept-Language: </w:t>
+      </w:r>
+      <w:proofErr w:type="spellStart"/>
+      <w:r>
+        <w:t>en</w:t>
+      </w:r>
+      <w:proofErr w:type="spellEnd"/>
+      <w:r>
+        <w:t>-us</w:t>
       </w:r>
     </w:p>
     <w:p>
@@ -6796,7 +8800,15 @@
         <w:pStyle w:val="Code"/>
       </w:pPr>
       <w:r>
-        <w:t>Content-type: application/json; charset=utf-8</w:t>
+        <w:t>Content-type: application/</w:t>
+      </w:r>
+      <w:proofErr w:type="spellStart"/>
+      <w:r>
+        <w:t>json</w:t>
+      </w:r>
+      <w:proofErr w:type="spellEnd"/>
+      <w:r>
+        <w:t>; charset=utf-8</w:t>
       </w:r>
     </w:p>
     <w:p>
@@ -6920,7 +8932,17 @@
         <w:pStyle w:val="Code"/>
       </w:pPr>
       <w:r>
-        <w:t xml:space="preserve">  "investmentHoldingMessage": {</w:t>
+        <w:t xml:space="preserve">  "</w:t>
+      </w:r>
+      <w:proofErr w:type="spellStart"/>
+      <w:proofErr w:type="gramStart"/>
+      <w:r>
+        <w:t>investmentHoldingMessage</w:t>
+      </w:r>
+      <w:proofErr w:type="spellEnd"/>
+      <w:proofErr w:type="gramEnd"/>
+      <w:r>
+        <w:t>": {</w:t>
       </w:r>
     </w:p>
     <w:p>
@@ -6928,7 +8950,17 @@
         <w:pStyle w:val="Code"/>
       </w:pPr>
       <w:r>
-        <w:t xml:space="preserve">    "messageContext": {</w:t>
+        <w:t xml:space="preserve">    "</w:t>
+      </w:r>
+      <w:proofErr w:type="spellStart"/>
+      <w:proofErr w:type="gramStart"/>
+      <w:r>
+        <w:t>messageContext</w:t>
+      </w:r>
+      <w:proofErr w:type="spellEnd"/>
+      <w:proofErr w:type="gramEnd"/>
+      <w:r>
+        <w:t>": {</w:t>
       </w:r>
     </w:p>
     <w:p>
@@ -6936,7 +8968,17 @@
         <w:pStyle w:val="Code"/>
       </w:pPr>
       <w:r>
-        <w:t xml:space="preserve">      "cufxVersion": "</w:t>
+        <w:t xml:space="preserve">      "</w:t>
+      </w:r>
+      <w:proofErr w:type="spellStart"/>
+      <w:proofErr w:type="gramStart"/>
+      <w:r>
+        <w:t>cufxVersion</w:t>
+      </w:r>
+      <w:proofErr w:type="spellEnd"/>
+      <w:proofErr w:type="gramEnd"/>
+      <w:r>
+        <w:t>": "</w:t>
       </w:r>
       <w:r>
         <w:t>4.3.0</w:t>
@@ -6950,7 +8992,17 @@
         <w:pStyle w:val="Code"/>
       </w:pPr>
       <w:r>
-        <w:t xml:space="preserve">      "requestId": "requestId1",</w:t>
+        <w:t xml:space="preserve">      "</w:t>
+      </w:r>
+      <w:proofErr w:type="spellStart"/>
+      <w:proofErr w:type="gramStart"/>
+      <w:r>
+        <w:t>requestId</w:t>
+      </w:r>
+      <w:proofErr w:type="spellEnd"/>
+      <w:proofErr w:type="gramEnd"/>
+      <w:r>
+        <w:t>": "requestId1",</w:t>
       </w:r>
     </w:p>
     <w:p>
@@ -6958,7 +9010,17 @@
         <w:pStyle w:val="Code"/>
       </w:pPr>
       <w:r>
-        <w:t xml:space="preserve">      "vendorId": "vendorId1",</w:t>
+        <w:t xml:space="preserve">      "</w:t>
+      </w:r>
+      <w:proofErr w:type="spellStart"/>
+      <w:proofErr w:type="gramStart"/>
+      <w:r>
+        <w:t>vendorId</w:t>
+      </w:r>
+      <w:proofErr w:type="spellEnd"/>
+      <w:proofErr w:type="gramEnd"/>
+      <w:r>
+        <w:t>": "vendorId1",</w:t>
       </w:r>
     </w:p>
     <w:p>
@@ -6966,7 +9028,17 @@
         <w:pStyle w:val="Code"/>
       </w:pPr>
       <w:r>
-        <w:t xml:space="preserve">      "appId": "appId1",</w:t>
+        <w:t xml:space="preserve">      "</w:t>
+      </w:r>
+      <w:proofErr w:type="spellStart"/>
+      <w:proofErr w:type="gramStart"/>
+      <w:r>
+        <w:t>appId</w:t>
+      </w:r>
+      <w:proofErr w:type="spellEnd"/>
+      <w:proofErr w:type="gramEnd"/>
+      <w:r>
+        <w:t>": "appId1",</w:t>
       </w:r>
     </w:p>
     <w:p>
@@ -6974,7 +9046,17 @@
         <w:pStyle w:val="Code"/>
       </w:pPr>
       <w:r>
-        <w:t xml:space="preserve">      "fiId": "fiId1",</w:t>
+        <w:t xml:space="preserve">      "</w:t>
+      </w:r>
+      <w:proofErr w:type="spellStart"/>
+      <w:proofErr w:type="gramStart"/>
+      <w:r>
+        <w:t>fiId</w:t>
+      </w:r>
+      <w:proofErr w:type="spellEnd"/>
+      <w:proofErr w:type="gramEnd"/>
+      <w:r>
+        <w:t>": "fiId1",</w:t>
       </w:r>
     </w:p>
     <w:p>
@@ -6998,7 +9080,17 @@
         <w:pStyle w:val="Code"/>
       </w:pPr>
       <w:r>
-        <w:t xml:space="preserve">    "investmentHoldingFilter": {</w:t>
+        <w:t xml:space="preserve">    "</w:t>
+      </w:r>
+      <w:proofErr w:type="spellStart"/>
+      <w:proofErr w:type="gramStart"/>
+      <w:r>
+        <w:t>investmentHoldingFilter</w:t>
+      </w:r>
+      <w:proofErr w:type="spellEnd"/>
+      <w:proofErr w:type="gramEnd"/>
+      <w:r>
+        <w:t>": {</w:t>
       </w:r>
     </w:p>
     <w:p>
@@ -7006,7 +9098,17 @@
         <w:pStyle w:val="Code"/>
       </w:pPr>
       <w:r>
-        <w:t xml:space="preserve">      "accountIdList": {</w:t>
+        <w:t xml:space="preserve">      "</w:t>
+      </w:r>
+      <w:proofErr w:type="spellStart"/>
+      <w:proofErr w:type="gramStart"/>
+      <w:r>
+        <w:t>accountIdList</w:t>
+      </w:r>
+      <w:proofErr w:type="spellEnd"/>
+      <w:proofErr w:type="gramEnd"/>
+      <w:r>
+        <w:t>": {</w:t>
       </w:r>
     </w:p>
     <w:p>
@@ -7014,7 +9116,17 @@
         <w:pStyle w:val="Code"/>
       </w:pPr>
       <w:r>
-        <w:t xml:space="preserve">        "accountId": "7876355"</w:t>
+        <w:t xml:space="preserve">        "</w:t>
+      </w:r>
+      <w:proofErr w:type="spellStart"/>
+      <w:proofErr w:type="gramStart"/>
+      <w:r>
+        <w:t>accountId</w:t>
+      </w:r>
+      <w:proofErr w:type="spellEnd"/>
+      <w:proofErr w:type="gramEnd"/>
+      <w:r>
+        <w:t>": "7876355"</w:t>
       </w:r>
     </w:p>
     <w:p>
@@ -7030,7 +9142,17 @@
         <w:pStyle w:val="Code"/>
       </w:pPr>
       <w:r>
-        <w:t xml:space="preserve">      "holdingIdList": {</w:t>
+        <w:t xml:space="preserve">      "</w:t>
+      </w:r>
+      <w:proofErr w:type="spellStart"/>
+      <w:proofErr w:type="gramStart"/>
+      <w:r>
+        <w:t>holdingIdList</w:t>
+      </w:r>
+      <w:proofErr w:type="spellEnd"/>
+      <w:proofErr w:type="gramEnd"/>
+      <w:r>
+        <w:t>": {</w:t>
       </w:r>
     </w:p>
     <w:p>
@@ -7038,7 +9160,17 @@
         <w:pStyle w:val="Code"/>
       </w:pPr>
       <w:r>
-        <w:t xml:space="preserve">        "holdingId": "987633422"</w:t>
+        <w:t xml:space="preserve">        "</w:t>
+      </w:r>
+      <w:proofErr w:type="spellStart"/>
+      <w:proofErr w:type="gramStart"/>
+      <w:r>
+        <w:t>holdingId</w:t>
+      </w:r>
+      <w:proofErr w:type="spellEnd"/>
+      <w:proofErr w:type="gramEnd"/>
+      <w:r>
+        <w:t>": "987633422"</w:t>
       </w:r>
     </w:p>
     <w:p>
@@ -7119,7 +9251,15 @@
         <w:pStyle w:val="Code"/>
       </w:pPr>
       <w:r>
-        <w:t>Content-type: application/json; charset=utf-8</w:t>
+        <w:t>Content-type: application/</w:t>
+      </w:r>
+      <w:proofErr w:type="spellStart"/>
+      <w:r>
+        <w:t>json</w:t>
+      </w:r>
+      <w:proofErr w:type="spellEnd"/>
+      <w:r>
+        <w:t>; charset=utf-8</w:t>
       </w:r>
     </w:p>
     <w:p>
@@ -7127,7 +9267,15 @@
         <w:pStyle w:val="Code"/>
       </w:pPr>
       <w:r>
-        <w:t>Content-Language: en-us</w:t>
+        <w:t xml:space="preserve">Content-Language: </w:t>
+      </w:r>
+      <w:proofErr w:type="spellStart"/>
+      <w:r>
+        <w:t>en</w:t>
+      </w:r>
+      <w:proofErr w:type="spellEnd"/>
+      <w:r>
+        <w:t>-us</w:t>
       </w:r>
     </w:p>
     <w:p>
@@ -7156,7 +9304,17 @@
         <w:pStyle w:val="Code"/>
       </w:pPr>
       <w:r>
-        <w:t xml:space="preserve">  "investmentHoldingMessage": {</w:t>
+        <w:t xml:space="preserve">  "</w:t>
+      </w:r>
+      <w:proofErr w:type="spellStart"/>
+      <w:proofErr w:type="gramStart"/>
+      <w:r>
+        <w:t>investmentHoldingMessage</w:t>
+      </w:r>
+      <w:proofErr w:type="spellEnd"/>
+      <w:proofErr w:type="gramEnd"/>
+      <w:r>
+        <w:t>": {</w:t>
       </w:r>
     </w:p>
     <w:p>
@@ -7164,7 +9322,17 @@
         <w:pStyle w:val="Code"/>
       </w:pPr>
       <w:r>
-        <w:t xml:space="preserve">    "messageContext": {</w:t>
+        <w:t xml:space="preserve">    "</w:t>
+      </w:r>
+      <w:proofErr w:type="spellStart"/>
+      <w:proofErr w:type="gramStart"/>
+      <w:r>
+        <w:t>messageContext</w:t>
+      </w:r>
+      <w:proofErr w:type="spellEnd"/>
+      <w:proofErr w:type="gramEnd"/>
+      <w:r>
+        <w:t>": {</w:t>
       </w:r>
     </w:p>
     <w:p>
@@ -7172,7 +9340,17 @@
         <w:pStyle w:val="Code"/>
       </w:pPr>
       <w:r>
-        <w:t xml:space="preserve">      "cufxVersion": "</w:t>
+        <w:t xml:space="preserve">      "</w:t>
+      </w:r>
+      <w:proofErr w:type="spellStart"/>
+      <w:proofErr w:type="gramStart"/>
+      <w:r>
+        <w:t>cufxVersion</w:t>
+      </w:r>
+      <w:proofErr w:type="spellEnd"/>
+      <w:proofErr w:type="gramEnd"/>
+      <w:r>
+        <w:t>": "</w:t>
       </w:r>
       <w:r>
         <w:t>4.3.0</w:t>
@@ -7186,7 +9364,17 @@
         <w:pStyle w:val="Code"/>
       </w:pPr>
       <w:r>
-        <w:t xml:space="preserve">      "requestId": "requestId1",</w:t>
+        <w:t xml:space="preserve">      "</w:t>
+      </w:r>
+      <w:proofErr w:type="spellStart"/>
+      <w:proofErr w:type="gramStart"/>
+      <w:r>
+        <w:t>requestId</w:t>
+      </w:r>
+      <w:proofErr w:type="spellEnd"/>
+      <w:proofErr w:type="gramEnd"/>
+      <w:r>
+        <w:t>": "requestId1",</w:t>
       </w:r>
     </w:p>
     <w:p>
@@ -7194,7 +9382,17 @@
         <w:pStyle w:val="Code"/>
       </w:pPr>
       <w:r>
-        <w:t xml:space="preserve">      "vendorId": "vendorId1",</w:t>
+        <w:t xml:space="preserve">      "</w:t>
+      </w:r>
+      <w:proofErr w:type="spellStart"/>
+      <w:proofErr w:type="gramStart"/>
+      <w:r>
+        <w:t>vendorId</w:t>
+      </w:r>
+      <w:proofErr w:type="spellEnd"/>
+      <w:proofErr w:type="gramEnd"/>
+      <w:r>
+        <w:t>": "vendorId1",</w:t>
       </w:r>
     </w:p>
     <w:p>
@@ -7202,7 +9400,17 @@
         <w:pStyle w:val="Code"/>
       </w:pPr>
       <w:r>
-        <w:t xml:space="preserve">      "appId": "appId1",</w:t>
+        <w:t xml:space="preserve">      "</w:t>
+      </w:r>
+      <w:proofErr w:type="spellStart"/>
+      <w:proofErr w:type="gramStart"/>
+      <w:r>
+        <w:t>appId</w:t>
+      </w:r>
+      <w:proofErr w:type="spellEnd"/>
+      <w:proofErr w:type="gramEnd"/>
+      <w:r>
+        <w:t>": "appId1",</w:t>
       </w:r>
     </w:p>
     <w:p>
@@ -7210,7 +9418,17 @@
         <w:pStyle w:val="Code"/>
       </w:pPr>
       <w:r>
-        <w:t xml:space="preserve">      "fiId": "fiId1",</w:t>
+        <w:t xml:space="preserve">      "</w:t>
+      </w:r>
+      <w:proofErr w:type="spellStart"/>
+      <w:proofErr w:type="gramStart"/>
+      <w:r>
+        <w:t>fiId</w:t>
+      </w:r>
+      <w:proofErr w:type="spellEnd"/>
+      <w:proofErr w:type="gramEnd"/>
+      <w:r>
+        <w:t>": "fiId1",</w:t>
       </w:r>
     </w:p>
     <w:p>
@@ -7226,7 +9444,17 @@
         <w:pStyle w:val="Code"/>
       </w:pPr>
       <w:r>
-        <w:t xml:space="preserve">      "statusList": {</w:t>
+        <w:t xml:space="preserve">      "</w:t>
+      </w:r>
+      <w:proofErr w:type="spellStart"/>
+      <w:proofErr w:type="gramStart"/>
+      <w:r>
+        <w:t>statusList</w:t>
+      </w:r>
+      <w:proofErr w:type="spellEnd"/>
+      <w:proofErr w:type="gramEnd"/>
+      <w:r>
+        <w:t>": {</w:t>
       </w:r>
     </w:p>
     <w:p>
@@ -7234,7 +9462,15 @@
         <w:pStyle w:val="Code"/>
       </w:pPr>
       <w:r>
-        <w:t xml:space="preserve">        "status": {</w:t>
+        <w:t xml:space="preserve">        "</w:t>
+      </w:r>
+      <w:proofErr w:type="gramStart"/>
+      <w:r>
+        <w:t>status</w:t>
+      </w:r>
+      <w:proofErr w:type="gramEnd"/>
+      <w:r>
+        <w:t>": {</w:t>
       </w:r>
     </w:p>
     <w:p>
@@ -7242,7 +9478,17 @@
         <w:pStyle w:val="Code"/>
       </w:pPr>
       <w:r>
-        <w:t xml:space="preserve">           "statusType": "Success"</w:t>
+        <w:t xml:space="preserve">           "</w:t>
+      </w:r>
+      <w:proofErr w:type="spellStart"/>
+      <w:proofErr w:type="gramStart"/>
+      <w:r>
+        <w:t>statusType</w:t>
+      </w:r>
+      <w:proofErr w:type="spellEnd"/>
+      <w:proofErr w:type="gramEnd"/>
+      <w:r>
+        <w:t>": "Success"</w:t>
       </w:r>
     </w:p>
     <w:p>
@@ -7266,7 +9512,17 @@
         <w:pStyle w:val="Code"/>
       </w:pPr>
       <w:r>
-        <w:t xml:space="preserve">    "investmentHoldingList": {</w:t>
+        <w:t xml:space="preserve">    "</w:t>
+      </w:r>
+      <w:proofErr w:type="spellStart"/>
+      <w:proofErr w:type="gramStart"/>
+      <w:r>
+        <w:t>investmentHoldingList</w:t>
+      </w:r>
+      <w:proofErr w:type="spellEnd"/>
+      <w:proofErr w:type="gramEnd"/>
+      <w:r>
+        <w:t>": {</w:t>
       </w:r>
     </w:p>
     <w:p>
@@ -7274,7 +9530,17 @@
         <w:pStyle w:val="Code"/>
       </w:pPr>
       <w:r>
-        <w:t xml:space="preserve">      "investmentHolding": {</w:t>
+        <w:t xml:space="preserve">      "</w:t>
+      </w:r>
+      <w:proofErr w:type="spellStart"/>
+      <w:proofErr w:type="gramStart"/>
+      <w:r>
+        <w:t>investmentHolding</w:t>
+      </w:r>
+      <w:proofErr w:type="spellEnd"/>
+      <w:proofErr w:type="gramEnd"/>
+      <w:r>
+        <w:t>": {</w:t>
       </w:r>
     </w:p>
     <w:p>
@@ -7282,7 +9548,17 @@
         <w:pStyle w:val="Code"/>
       </w:pPr>
       <w:r>
-        <w:t xml:space="preserve">        "accountId": "7876355",</w:t>
+        <w:t xml:space="preserve">        "</w:t>
+      </w:r>
+      <w:proofErr w:type="spellStart"/>
+      <w:proofErr w:type="gramStart"/>
+      <w:r>
+        <w:t>accountId</w:t>
+      </w:r>
+      <w:proofErr w:type="spellEnd"/>
+      <w:proofErr w:type="gramEnd"/>
+      <w:r>
+        <w:t>": "7876355",</w:t>
       </w:r>
     </w:p>
     <w:p>
@@ -7290,7 +9566,17 @@
         <w:pStyle w:val="Code"/>
       </w:pPr>
       <w:r>
-        <w:t xml:space="preserve">        "holdingID": "987633422",</w:t>
+        <w:t xml:space="preserve">        "</w:t>
+      </w:r>
+      <w:proofErr w:type="spellStart"/>
+      <w:proofErr w:type="gramStart"/>
+      <w:r>
+        <w:t>holdingID</w:t>
+      </w:r>
+      <w:proofErr w:type="spellEnd"/>
+      <w:proofErr w:type="gramEnd"/>
+      <w:r>
+        <w:t>": "987633422",</w:t>
       </w:r>
     </w:p>
     <w:p>
@@ -7298,7 +9584,17 @@
         <w:pStyle w:val="Code"/>
       </w:pPr>
       <w:r>
-        <w:t xml:space="preserve">        "holdingCusipNumber": "holdingCusipNumber1",</w:t>
+        <w:t xml:space="preserve">        "</w:t>
+      </w:r>
+      <w:proofErr w:type="spellStart"/>
+      <w:proofErr w:type="gramStart"/>
+      <w:r>
+        <w:t>holdingCusipNumber</w:t>
+      </w:r>
+      <w:proofErr w:type="spellEnd"/>
+      <w:proofErr w:type="gramEnd"/>
+      <w:r>
+        <w:t>": "holdingCusipNumber1",</w:t>
       </w:r>
     </w:p>
     <w:p>
@@ -7306,7 +9602,17 @@
         <w:pStyle w:val="Code"/>
       </w:pPr>
       <w:r>
-        <w:t xml:space="preserve">        "holdingAsOfDateTime": "1900-01-01T01:01:01Z",</w:t>
+        <w:t xml:space="preserve">        "</w:t>
+      </w:r>
+      <w:proofErr w:type="spellStart"/>
+      <w:proofErr w:type="gramStart"/>
+      <w:r>
+        <w:t>holdingAsOfDateTime</w:t>
+      </w:r>
+      <w:proofErr w:type="spellEnd"/>
+      <w:proofErr w:type="gramEnd"/>
+      <w:r>
+        <w:t>": "1900-01-01T01:01:01Z",</w:t>
       </w:r>
     </w:p>
     <w:p>
@@ -7314,7 +9620,17 @@
         <w:pStyle w:val="Code"/>
       </w:pPr>
       <w:r>
-        <w:t xml:space="preserve">        "holdingType": "Asset",</w:t>
+        <w:t xml:space="preserve">        "</w:t>
+      </w:r>
+      <w:proofErr w:type="spellStart"/>
+      <w:proofErr w:type="gramStart"/>
+      <w:r>
+        <w:t>holdingType</w:t>
+      </w:r>
+      <w:proofErr w:type="spellEnd"/>
+      <w:proofErr w:type="gramEnd"/>
+      <w:r>
+        <w:t>": "Asset",</w:t>
       </w:r>
     </w:p>
     <w:p>
@@ -7322,7 +9638,17 @@
         <w:pStyle w:val="Code"/>
       </w:pPr>
       <w:r>
-        <w:t xml:space="preserve">        "holdingDescription": "holdingDescription1",</w:t>
+        <w:t xml:space="preserve">        "</w:t>
+      </w:r>
+      <w:proofErr w:type="spellStart"/>
+      <w:proofErr w:type="gramStart"/>
+      <w:r>
+        <w:t>holdingDescription</w:t>
+      </w:r>
+      <w:proofErr w:type="spellEnd"/>
+      <w:proofErr w:type="gramEnd"/>
+      <w:r>
+        <w:t>": "holdingDescription1",</w:t>
       </w:r>
     </w:p>
     <w:p>
@@ -7330,7 +9656,17 @@
         <w:pStyle w:val="Code"/>
       </w:pPr>
       <w:r>
-        <w:t xml:space="preserve">        "holdingQuantity": "1",</w:t>
+        <w:t xml:space="preserve">        "</w:t>
+      </w:r>
+      <w:proofErr w:type="spellStart"/>
+      <w:proofErr w:type="gramStart"/>
+      <w:r>
+        <w:t>holdingQuantity</w:t>
+      </w:r>
+      <w:proofErr w:type="spellEnd"/>
+      <w:proofErr w:type="gramEnd"/>
+      <w:r>
+        <w:t>": "1",</w:t>
       </w:r>
     </w:p>
     <w:p>
@@ -7338,7 +9674,17 @@
         <w:pStyle w:val="Code"/>
       </w:pPr>
       <w:r>
-        <w:t xml:space="preserve">        "holdingPrice": {</w:t>
+        <w:t xml:space="preserve">        "</w:t>
+      </w:r>
+      <w:proofErr w:type="spellStart"/>
+      <w:proofErr w:type="gramStart"/>
+      <w:r>
+        <w:t>holdingPrice</w:t>
+      </w:r>
+      <w:proofErr w:type="spellEnd"/>
+      <w:proofErr w:type="gramEnd"/>
+      <w:r>
+        <w:t>": {</w:t>
       </w:r>
     </w:p>
     <w:p>
@@ -7346,7 +9692,15 @@
         <w:pStyle w:val="Code"/>
       </w:pPr>
       <w:r>
-        <w:t xml:space="preserve">          "value": "1",</w:t>
+        <w:t xml:space="preserve">          "</w:t>
+      </w:r>
+      <w:proofErr w:type="gramStart"/>
+      <w:r>
+        <w:t>value</w:t>
+      </w:r>
+      <w:proofErr w:type="gramEnd"/>
+      <w:r>
+        <w:t>": "1",</w:t>
       </w:r>
     </w:p>
     <w:p>
@@ -7354,7 +9708,17 @@
         <w:pStyle w:val="Code"/>
       </w:pPr>
       <w:r>
-        <w:t xml:space="preserve">          "currencyCode": "USD",</w:t>
+        <w:t xml:space="preserve">          "</w:t>
+      </w:r>
+      <w:proofErr w:type="spellStart"/>
+      <w:proofErr w:type="gramStart"/>
+      <w:r>
+        <w:t>currencyCode</w:t>
+      </w:r>
+      <w:proofErr w:type="spellEnd"/>
+      <w:proofErr w:type="gramEnd"/>
+      <w:r>
+        <w:t>": "USD",</w:t>
       </w:r>
     </w:p>
     <w:p>
@@ -7362,7 +9726,17 @@
         <w:pStyle w:val="Code"/>
       </w:pPr>
       <w:r>
-        <w:t xml:space="preserve">          "exchangeRate": "1"</w:t>
+        <w:t xml:space="preserve">          "</w:t>
+      </w:r>
+      <w:proofErr w:type="spellStart"/>
+      <w:proofErr w:type="gramStart"/>
+      <w:r>
+        <w:t>exchangeRate</w:t>
+      </w:r>
+      <w:proofErr w:type="spellEnd"/>
+      <w:proofErr w:type="gramEnd"/>
+      <w:r>
+        <w:t>": "1"</w:t>
       </w:r>
     </w:p>
     <w:p>
@@ -7378,7 +9752,17 @@
         <w:pStyle w:val="Code"/>
       </w:pPr>
       <w:r>
-        <w:t xml:space="preserve">        "holdingPriceDateTime": "1900-01-01T01:01:01Z",</w:t>
+        <w:t xml:space="preserve">        "</w:t>
+      </w:r>
+      <w:proofErr w:type="spellStart"/>
+      <w:proofErr w:type="gramStart"/>
+      <w:r>
+        <w:t>holdingPriceDateTime</w:t>
+      </w:r>
+      <w:proofErr w:type="spellEnd"/>
+      <w:proofErr w:type="gramEnd"/>
+      <w:r>
+        <w:t>": "1900-01-01T01:01:01Z",</w:t>
       </w:r>
     </w:p>
     <w:p>
@@ -7386,7 +9770,17 @@
         <w:pStyle w:val="Code"/>
       </w:pPr>
       <w:r>
-        <w:t xml:space="preserve">        "holdingStockSymbol": "holdingStockSymbol1",</w:t>
+        <w:t xml:space="preserve">        "</w:t>
+      </w:r>
+      <w:proofErr w:type="spellStart"/>
+      <w:proofErr w:type="gramStart"/>
+      <w:r>
+        <w:t>holdingStockSymbol</w:t>
+      </w:r>
+      <w:proofErr w:type="spellEnd"/>
+      <w:proofErr w:type="gramEnd"/>
+      <w:r>
+        <w:t>": "holdingStockSymbol1",</w:t>
       </w:r>
     </w:p>
     <w:p>
@@ -7394,7 +9788,17 @@
         <w:pStyle w:val="Code"/>
       </w:pPr>
       <w:r>
-        <w:t xml:space="preserve">        "holdingTotalValue": {</w:t>
+        <w:t xml:space="preserve">        "</w:t>
+      </w:r>
+      <w:proofErr w:type="spellStart"/>
+      <w:proofErr w:type="gramStart"/>
+      <w:r>
+        <w:t>holdingTotalValue</w:t>
+      </w:r>
+      <w:proofErr w:type="spellEnd"/>
+      <w:proofErr w:type="gramEnd"/>
+      <w:r>
+        <w:t>": {</w:t>
       </w:r>
     </w:p>
     <w:p>
@@ -7402,7 +9806,15 @@
         <w:pStyle w:val="Code"/>
       </w:pPr>
       <w:r>
-        <w:t xml:space="preserve">          "value": "1",</w:t>
+        <w:t xml:space="preserve">          "</w:t>
+      </w:r>
+      <w:proofErr w:type="gramStart"/>
+      <w:r>
+        <w:t>value</w:t>
+      </w:r>
+      <w:proofErr w:type="gramEnd"/>
+      <w:r>
+        <w:t>": "1",</w:t>
       </w:r>
     </w:p>
     <w:p>
@@ -7410,7 +9822,17 @@
         <w:pStyle w:val="Code"/>
       </w:pPr>
       <w:r>
-        <w:t xml:space="preserve">          "currencyCode": "USD",</w:t>
+        <w:t xml:space="preserve">          "</w:t>
+      </w:r>
+      <w:proofErr w:type="spellStart"/>
+      <w:proofErr w:type="gramStart"/>
+      <w:r>
+        <w:t>currencyCode</w:t>
+      </w:r>
+      <w:proofErr w:type="spellEnd"/>
+      <w:proofErr w:type="gramEnd"/>
+      <w:r>
+        <w:t>": "USD",</w:t>
       </w:r>
     </w:p>
     <w:p>
@@ -7418,7 +9840,17 @@
         <w:pStyle w:val="Code"/>
       </w:pPr>
       <w:r>
-        <w:t xml:space="preserve">          "exchangeRate": "1"</w:t>
+        <w:t xml:space="preserve">          "</w:t>
+      </w:r>
+      <w:proofErr w:type="spellStart"/>
+      <w:proofErr w:type="gramStart"/>
+      <w:r>
+        <w:t>exchangeRate</w:t>
+      </w:r>
+      <w:proofErr w:type="spellEnd"/>
+      <w:proofErr w:type="gramEnd"/>
+      <w:r>
+        <w:t>": "1"</w:t>
       </w:r>
     </w:p>
     <w:p>
@@ -7434,7 +9866,17 @@
         <w:pStyle w:val="Code"/>
       </w:pPr>
       <w:r>
-        <w:t xml:space="preserve">        "holdingYield": "1",</w:t>
+        <w:t xml:space="preserve">        "</w:t>
+      </w:r>
+      <w:proofErr w:type="spellStart"/>
+      <w:proofErr w:type="gramStart"/>
+      <w:r>
+        <w:t>holdingYield</w:t>
+      </w:r>
+      <w:proofErr w:type="spellEnd"/>
+      <w:proofErr w:type="gramEnd"/>
+      <w:r>
+        <w:t>": "1",</w:t>
       </w:r>
     </w:p>
     <w:p>
@@ -7442,7 +9884,17 @@
         <w:pStyle w:val="Code"/>
       </w:pPr>
       <w:r>
-        <w:t xml:space="preserve">        "holdingYieldAsOfDate": "1900-01-01T01:01:01Z",</w:t>
+        <w:t xml:space="preserve">        "</w:t>
+      </w:r>
+      <w:proofErr w:type="spellStart"/>
+      <w:proofErr w:type="gramStart"/>
+      <w:r>
+        <w:t>holdingYieldAsOfDate</w:t>
+      </w:r>
+      <w:proofErr w:type="spellEnd"/>
+      <w:proofErr w:type="gramEnd"/>
+      <w:r>
+        <w:t>": "1900-01-01T01:01:01Z",</w:t>
       </w:r>
     </w:p>
     <w:p>
@@ -7450,7 +9902,17 @@
         <w:pStyle w:val="Code"/>
       </w:pPr>
       <w:r>
-        <w:t xml:space="preserve">        "holdingAssetClass": "holdingAssetClass1",</w:t>
+        <w:t xml:space="preserve">        "</w:t>
+      </w:r>
+      <w:proofErr w:type="spellStart"/>
+      <w:proofErr w:type="gramStart"/>
+      <w:r>
+        <w:t>holdingAssetClass</w:t>
+      </w:r>
+      <w:proofErr w:type="spellEnd"/>
+      <w:proofErr w:type="gramEnd"/>
+      <w:r>
+        <w:t>": "holdingAssetClass1",</w:t>
       </w:r>
     </w:p>
     <w:p>
@@ -7458,7 +9920,17 @@
         <w:pStyle w:val="Code"/>
       </w:pPr>
       <w:r>
-        <w:t xml:space="preserve">        "holdingBondClass": "holdingBondClass1",</w:t>
+        <w:t xml:space="preserve">        "</w:t>
+      </w:r>
+      <w:proofErr w:type="spellStart"/>
+      <w:proofErr w:type="gramStart"/>
+      <w:r>
+        <w:t>holdingBondClass</w:t>
+      </w:r>
+      <w:proofErr w:type="spellEnd"/>
+      <w:proofErr w:type="gramEnd"/>
+      <w:r>
+        <w:t>": "holdingBondClass1",</w:t>
       </w:r>
     </w:p>
     <w:p>
@@ -7466,7 +9938,17 @@
         <w:pStyle w:val="Code"/>
       </w:pPr>
       <w:r>
-        <w:t xml:space="preserve">        "holdingBondType": "holdingBondType1",</w:t>
+        <w:t xml:space="preserve">        "</w:t>
+      </w:r>
+      <w:proofErr w:type="spellStart"/>
+      <w:proofErr w:type="gramStart"/>
+      <w:r>
+        <w:t>holdingBondType</w:t>
+      </w:r>
+      <w:proofErr w:type="spellEnd"/>
+      <w:proofErr w:type="gramEnd"/>
+      <w:r>
+        <w:t>": "holdingBondType1",</w:t>
       </w:r>
     </w:p>
     <w:p>
@@ -7474,7 +9956,17 @@
         <w:pStyle w:val="Code"/>
       </w:pPr>
       <w:r>
-        <w:t xml:space="preserve">        "holdingMoodyRating": "holdingMoodyRating1",</w:t>
+        <w:t xml:space="preserve">        "</w:t>
+      </w:r>
+      <w:proofErr w:type="spellStart"/>
+      <w:proofErr w:type="gramStart"/>
+      <w:r>
+        <w:t>holdingMoodyRating</w:t>
+      </w:r>
+      <w:proofErr w:type="spellEnd"/>
+      <w:proofErr w:type="gramEnd"/>
+      <w:r>
+        <w:t>": "holdingMoodyRating1",</w:t>
       </w:r>
     </w:p>
     <w:p>
@@ -7482,7 +9974,17 @@
         <w:pStyle w:val="Code"/>
       </w:pPr>
       <w:r>
-        <w:t xml:space="preserve">        "holdingStandardAndPoorsRating": "holdingStandardAndPoorsRating1",</w:t>
+        <w:t xml:space="preserve">        "</w:t>
+      </w:r>
+      <w:proofErr w:type="spellStart"/>
+      <w:proofErr w:type="gramStart"/>
+      <w:r>
+        <w:t>holdingStandardAndPoorsRating</w:t>
+      </w:r>
+      <w:proofErr w:type="spellEnd"/>
+      <w:proofErr w:type="gramEnd"/>
+      <w:r>
+        <w:t>": "holdingStandardAndPoorsRating1",</w:t>
       </w:r>
     </w:p>
     <w:p>
@@ -7490,7 +9992,17 @@
         <w:pStyle w:val="Code"/>
       </w:pPr>
       <w:r>
-        <w:t xml:space="preserve">        "holdingParValue": {</w:t>
+        <w:t xml:space="preserve">        "</w:t>
+      </w:r>
+      <w:proofErr w:type="spellStart"/>
+      <w:proofErr w:type="gramStart"/>
+      <w:r>
+        <w:t>holdingParValue</w:t>
+      </w:r>
+      <w:proofErr w:type="spellEnd"/>
+      <w:proofErr w:type="gramEnd"/>
+      <w:r>
+        <w:t>": {</w:t>
       </w:r>
     </w:p>
     <w:p>
@@ -7498,7 +10010,15 @@
         <w:pStyle w:val="Code"/>
       </w:pPr>
       <w:r>
-        <w:t xml:space="preserve">          "value": "1",</w:t>
+        <w:t xml:space="preserve">          "</w:t>
+      </w:r>
+      <w:proofErr w:type="gramStart"/>
+      <w:r>
+        <w:t>value</w:t>
+      </w:r>
+      <w:proofErr w:type="gramEnd"/>
+      <w:r>
+        <w:t>": "1",</w:t>
       </w:r>
     </w:p>
     <w:p>
@@ -7506,7 +10026,17 @@
         <w:pStyle w:val="Code"/>
       </w:pPr>
       <w:r>
-        <w:t xml:space="preserve">          "currencyCode": "USD",</w:t>
+        <w:t xml:space="preserve">          "</w:t>
+      </w:r>
+      <w:proofErr w:type="spellStart"/>
+      <w:proofErr w:type="gramStart"/>
+      <w:r>
+        <w:t>currencyCode</w:t>
+      </w:r>
+      <w:proofErr w:type="spellEnd"/>
+      <w:proofErr w:type="gramEnd"/>
+      <w:r>
+        <w:t>": "USD",</w:t>
       </w:r>
     </w:p>
     <w:p>
@@ -7514,7 +10044,17 @@
         <w:pStyle w:val="Code"/>
       </w:pPr>
       <w:r>
-        <w:t xml:space="preserve">          "exchangeRate": "1"</w:t>
+        <w:t xml:space="preserve">          "</w:t>
+      </w:r>
+      <w:proofErr w:type="spellStart"/>
+      <w:proofErr w:type="gramStart"/>
+      <w:r>
+        <w:t>exchangeRate</w:t>
+      </w:r>
+      <w:proofErr w:type="spellEnd"/>
+      <w:proofErr w:type="gramEnd"/>
+      <w:r>
+        <w:t>": "1"</w:t>
       </w:r>
     </w:p>
     <w:p>
@@ -7530,7 +10070,17 @@
         <w:pStyle w:val="Code"/>
       </w:pPr>
       <w:r>
-        <w:t xml:space="preserve">        "holdingCouponRate": "1",</w:t>
+        <w:t xml:space="preserve">        "</w:t>
+      </w:r>
+      <w:proofErr w:type="spellStart"/>
+      <w:proofErr w:type="gramStart"/>
+      <w:r>
+        <w:t>holdingCouponRate</w:t>
+      </w:r>
+      <w:proofErr w:type="spellEnd"/>
+      <w:proofErr w:type="gramEnd"/>
+      <w:r>
+        <w:t>": "1",</w:t>
       </w:r>
     </w:p>
     <w:p>
@@ -7538,7 +10088,25 @@
         <w:pStyle w:val="Code"/>
       </w:pPr>
       <w:r>
-        <w:t xml:space="preserve">        "holdingCouponFrequency": "AmortizedSchedule",</w:t>
+        <w:t xml:space="preserve">        "</w:t>
+      </w:r>
+      <w:proofErr w:type="spellStart"/>
+      <w:proofErr w:type="gramStart"/>
+      <w:r>
+        <w:t>holdingCouponFrequency</w:t>
+      </w:r>
+      <w:proofErr w:type="spellEnd"/>
+      <w:proofErr w:type="gramEnd"/>
+      <w:r>
+        <w:t>": "</w:t>
+      </w:r>
+      <w:proofErr w:type="spellStart"/>
+      <w:r>
+        <w:t>AmortizedSchedule</w:t>
+      </w:r>
+      <w:proofErr w:type="spellEnd"/>
+      <w:r>
+        <w:t>",</w:t>
       </w:r>
     </w:p>
     <w:p>
@@ -7546,7 +10114,17 @@
         <w:pStyle w:val="Code"/>
       </w:pPr>
       <w:r>
-        <w:t xml:space="preserve">        "holdingCallPrice": {</w:t>
+        <w:t xml:space="preserve">        "</w:t>
+      </w:r>
+      <w:proofErr w:type="spellStart"/>
+      <w:proofErr w:type="gramStart"/>
+      <w:r>
+        <w:t>holdingCallPrice</w:t>
+      </w:r>
+      <w:proofErr w:type="spellEnd"/>
+      <w:proofErr w:type="gramEnd"/>
+      <w:r>
+        <w:t>": {</w:t>
       </w:r>
     </w:p>
     <w:p>
@@ -7554,7 +10132,15 @@
         <w:pStyle w:val="Code"/>
       </w:pPr>
       <w:r>
-        <w:t xml:space="preserve">          "value": "1",</w:t>
+        <w:t xml:space="preserve">          "</w:t>
+      </w:r>
+      <w:proofErr w:type="gramStart"/>
+      <w:r>
+        <w:t>value</w:t>
+      </w:r>
+      <w:proofErr w:type="gramEnd"/>
+      <w:r>
+        <w:t>": "1",</w:t>
       </w:r>
     </w:p>
     <w:p>
@@ -7562,7 +10148,17 @@
         <w:pStyle w:val="Code"/>
       </w:pPr>
       <w:r>
-        <w:t xml:space="preserve">          "currencyCode": "USD",</w:t>
+        <w:t xml:space="preserve">          "</w:t>
+      </w:r>
+      <w:proofErr w:type="spellStart"/>
+      <w:proofErr w:type="gramStart"/>
+      <w:r>
+        <w:t>currencyCode</w:t>
+      </w:r>
+      <w:proofErr w:type="spellEnd"/>
+      <w:proofErr w:type="gramEnd"/>
+      <w:r>
+        <w:t>": "USD",</w:t>
       </w:r>
     </w:p>
     <w:p>
@@ -7570,7 +10166,17 @@
         <w:pStyle w:val="Code"/>
       </w:pPr>
       <w:r>
-        <w:t xml:space="preserve">          "exchangeRate": "1"</w:t>
+        <w:t xml:space="preserve">          "</w:t>
+      </w:r>
+      <w:proofErr w:type="spellStart"/>
+      <w:proofErr w:type="gramStart"/>
+      <w:r>
+        <w:t>exchangeRate</w:t>
+      </w:r>
+      <w:proofErr w:type="spellEnd"/>
+      <w:proofErr w:type="gramEnd"/>
+      <w:r>
+        <w:t>": "1"</w:t>
       </w:r>
     </w:p>
     <w:p>
@@ -7586,7 +10192,17 @@
         <w:pStyle w:val="Code"/>
       </w:pPr>
       <w:r>
-        <w:t xml:space="preserve">        "holdingYieldToCall": "1",</w:t>
+        <w:t xml:space="preserve">        "</w:t>
+      </w:r>
+      <w:proofErr w:type="spellStart"/>
+      <w:proofErr w:type="gramStart"/>
+      <w:r>
+        <w:t>holdingYieldToCall</w:t>
+      </w:r>
+      <w:proofErr w:type="spellEnd"/>
+      <w:proofErr w:type="gramEnd"/>
+      <w:r>
+        <w:t>": "1",</w:t>
       </w:r>
     </w:p>
     <w:p>
@@ -7594,7 +10210,17 @@
         <w:pStyle w:val="Code"/>
       </w:pPr>
       <w:r>
-        <w:t xml:space="preserve">        "holdingCallType": "holdingCallType1",</w:t>
+        <w:t xml:space="preserve">        "</w:t>
+      </w:r>
+      <w:proofErr w:type="spellStart"/>
+      <w:proofErr w:type="gramStart"/>
+      <w:r>
+        <w:t>holdingCallType</w:t>
+      </w:r>
+      <w:proofErr w:type="spellEnd"/>
+      <w:proofErr w:type="gramEnd"/>
+      <w:r>
+        <w:t>": "holdingCallType1",</w:t>
       </w:r>
     </w:p>
     <w:p>
@@ -7602,7 +10228,17 @@
         <w:pStyle w:val="Code"/>
       </w:pPr>
       <w:r>
-        <w:t xml:space="preserve">        "holdingYieldToMaturity": "1",</w:t>
+        <w:t xml:space="preserve">        "</w:t>
+      </w:r>
+      <w:proofErr w:type="spellStart"/>
+      <w:proofErr w:type="gramStart"/>
+      <w:r>
+        <w:t>holdingYieldToMaturity</w:t>
+      </w:r>
+      <w:proofErr w:type="spellEnd"/>
+      <w:proofErr w:type="gramEnd"/>
+      <w:r>
+        <w:t>": "1",</w:t>
       </w:r>
     </w:p>
     <w:p>
@@ -7610,7 +10246,17 @@
         <w:pStyle w:val="Code"/>
       </w:pPr>
       <w:r>
-        <w:t xml:space="preserve">        "holdingMaturityDate": "1900-01-01T01:01:01Z",</w:t>
+        <w:t xml:space="preserve">        "</w:t>
+      </w:r>
+      <w:proofErr w:type="spellStart"/>
+      <w:proofErr w:type="gramStart"/>
+      <w:r>
+        <w:t>holdingMaturityDate</w:t>
+      </w:r>
+      <w:proofErr w:type="spellEnd"/>
+      <w:proofErr w:type="gramEnd"/>
+      <w:r>
+        <w:t>": "1900-01-01T01:01:01Z",</w:t>
       </w:r>
     </w:p>
     <w:p>
@@ -7619,7 +10265,17 @@
       </w:pPr>
       <w:r>
         <w:lastRenderedPageBreak/>
-        <w:t xml:space="preserve">        "holdingNextCouponDate": "1900-01-01T01:01:01Z",</w:t>
+        <w:t xml:space="preserve">        "</w:t>
+      </w:r>
+      <w:proofErr w:type="spellStart"/>
+      <w:proofErr w:type="gramStart"/>
+      <w:r>
+        <w:t>holdingNextCouponDate</w:t>
+      </w:r>
+      <w:proofErr w:type="spellEnd"/>
+      <w:proofErr w:type="gramEnd"/>
+      <w:r>
+        <w:t>": "1900-01-01T01:01:01Z",</w:t>
       </w:r>
     </w:p>
     <w:p>
@@ -7627,7 +10283,17 @@
         <w:pStyle w:val="Code"/>
       </w:pPr>
       <w:r>
-        <w:t xml:space="preserve">        "holdingNextCallDate": "1900-01-01T01:01:01Z"</w:t>
+        <w:t xml:space="preserve">        "</w:t>
+      </w:r>
+      <w:proofErr w:type="spellStart"/>
+      <w:proofErr w:type="gramStart"/>
+      <w:r>
+        <w:t>holdingNextCallDate</w:t>
+      </w:r>
+      <w:proofErr w:type="spellEnd"/>
+      <w:proofErr w:type="gramEnd"/>
+      <w:r>
+        <w:t>": "1900-01-01T01:01:01Z"</w:t>
       </w:r>
     </w:p>
     <w:p>
@@ -7669,7 +10335,7 @@
           <w:b w:val="0"/>
         </w:rPr>
       </w:pPr>
-      <w:bookmarkStart w:id="26" w:name="_Toc21343966"/>
+      <w:bookmarkStart w:id="30" w:name="_Toc54096329"/>
       <w:r>
         <w:rPr>
           <w:b w:val="0"/>
@@ -7682,14 +10348,14 @@
         </w:rPr>
         <w:t>Error handling</w:t>
       </w:r>
-      <w:bookmarkEnd w:id="25"/>
+      <w:bookmarkEnd w:id="28"/>
       <w:r>
         <w:rPr>
           <w:b w:val="0"/>
         </w:rPr>
         <w:t xml:space="preserve"> For All Services</w:t>
       </w:r>
-      <w:bookmarkEnd w:id="26"/>
+      <w:bookmarkEnd w:id="30"/>
     </w:p>
     <w:p>
       <w:r>
@@ -7705,7 +10371,7 @@
         <w:t>.</w:t>
       </w:r>
     </w:p>
-    <w:bookmarkStart w:id="27" w:name="_Toc21343967" w:displacedByCustomXml="next"/>
+    <w:bookmarkStart w:id="31" w:name="_Toc54096330" w:displacedByCustomXml="next"/>
     <w:sdt>
       <w:sdtPr>
         <w:rPr>
@@ -7738,7 +10404,7 @@
             </w:rPr>
             <w:t>Bibliography</w:t>
           </w:r>
-          <w:bookmarkEnd w:id="27"/>
+          <w:bookmarkEnd w:id="31"/>
         </w:p>
         <w:sdt>
           <w:sdtPr>
@@ -7795,7 +10461,7 @@
       </w:sdtContent>
     </w:sdt>
     <w:sectPr>
-      <w:footerReference w:type="default" r:id="rId16"/>
+      <w:footerReference w:type="default" r:id="rId17"/>
       <w:pgSz w:w="12240" w:h="15840"/>
       <w:pgMar w:top="1440" w:right="1440" w:bottom="1440" w:left="1440" w:header="720" w:footer="720" w:gutter="0"/>
       <w:cols w:space="720"/>
@@ -7915,7 +10581,7 @@
               </w14:shadow>
               <w14:numForm w14:val="oldStyle"/>
             </w:rPr>
-            <w:t>9</w:t>
+            <w:t>1</w:t>
           </w:r>
           <w:r>
             <w:rPr>
@@ -14257,7 +16923,7 @@
 </file>
 
 <file path=customXml/itemProps1.xml><?xml version="1.0" encoding="utf-8"?>
-<ds:datastoreItem xmlns:ds="http://schemas.openxmlformats.org/officeDocument/2006/customXml" ds:itemID="{913845AB-6CB2-4F3F-82F8-0773C8E442BE}">
+<ds:datastoreItem xmlns:ds="http://schemas.openxmlformats.org/officeDocument/2006/customXml" ds:itemID="{58F1FC4E-6202-4315-A002-E919A6107E95}">
   <ds:schemaRefs>
     <ds:schemaRef ds:uri="http://schemas.openxmlformats.org/officeDocument/2006/bibliography"/>
   </ds:schemaRefs>
